--- a/5/Πρότυπο Απάντησης.docx
+++ b/5/Πρότυπο Απάντησης.docx
@@ -1223,57 +1223,17 @@
           <w:szCs w:val="18"/>
           <w:lang w:val="en-GR" w:eastAsia="en-GB" w:bidi="ar-SA"/>
         </w:rPr>
-        <w:t>decimal</w:t>
-      </w:r>
-      <w:r>
-        <w:rPr>
-          <w:rFonts w:ascii="Menlo" w:eastAsia="Times New Roman" w:hAnsi="Menlo" w:cs="Menlo"/>
-          <w:color w:val="212121"/>
-          <w:sz w:val="18"/>
-          <w:szCs w:val="18"/>
-          <w:lang w:val="en-GR" w:eastAsia="en-GB" w:bidi="ar-SA"/>
-        </w:rPr>
-        <w:t>(</w:t>
-      </w:r>
-      <w:r>
-        <w:rPr>
-          <w:rFonts w:ascii="Menlo" w:eastAsia="Times New Roman" w:hAnsi="Menlo" w:cs="Menlo"/>
-          <w:color w:val="09885A"/>
-          <w:sz w:val="18"/>
-          <w:szCs w:val="18"/>
-          <w:lang w:val="en-GR" w:eastAsia="en-GB" w:bidi="ar-SA"/>
-        </w:rPr>
-        <w:t>3</w:t>
-      </w:r>
-      <w:r>
-        <w:rPr>
-          <w:rFonts w:ascii="Menlo" w:eastAsia="Times New Roman" w:hAnsi="Menlo" w:cs="Menlo"/>
-          <w:color w:val="212121"/>
-          <w:sz w:val="18"/>
-          <w:szCs w:val="18"/>
-          <w:lang w:val="en-GR" w:eastAsia="en-GB" w:bidi="ar-SA"/>
-        </w:rPr>
-        <w:t>,</w:t>
-      </w:r>
-      <w:r>
-        <w:rPr>
-          <w:rFonts w:ascii="Menlo" w:eastAsia="Times New Roman" w:hAnsi="Menlo" w:cs="Menlo"/>
-          <w:color w:val="09885A"/>
-          <w:sz w:val="18"/>
-          <w:szCs w:val="18"/>
-          <w:lang w:val="en-GR" w:eastAsia="en-GB" w:bidi="ar-SA"/>
-        </w:rPr>
-        <w:t>2</w:t>
-      </w:r>
-      <w:r>
-        <w:rPr>
-          <w:rFonts w:ascii="Menlo" w:eastAsia="Times New Roman" w:hAnsi="Menlo" w:cs="Menlo"/>
-          <w:color w:val="212121"/>
-          <w:sz w:val="18"/>
-          <w:szCs w:val="18"/>
-          <w:lang w:val="en-GR" w:eastAsia="en-GB" w:bidi="ar-SA"/>
-        </w:rPr>
-        <w:t>);</w:t>
+        <w:t>float</w:t>
+      </w:r>
+      <w:r>
+        <w:rPr>
+          <w:rFonts w:ascii="Menlo" w:eastAsia="Times New Roman" w:hAnsi="Menlo" w:cs="Menlo"/>
+          <w:color w:val="212121"/>
+          <w:sz w:val="18"/>
+          <w:szCs w:val="18"/>
+          <w:lang w:val="en-GR" w:eastAsia="en-GB" w:bidi="ar-SA"/>
+        </w:rPr>
+        <w:t>();</w:t>
       </w:r>
     </w:p>
     <w:p>

--- a/5/Πρότυπο Απάντησης.docx
+++ b/5/Πρότυπο Απάντησης.docx
@@ -1,6 +1,6 @@
 
 <file path=word/document.xml><?xml version="1.0" encoding="utf-8"?>
-<w:document xmlns:wpc="http://schemas.microsoft.com/office/word/2010/wordprocessingCanvas" xmlns:cx="http://schemas.microsoft.com/office/drawing/2014/chartex" xmlns:cx1="http://schemas.microsoft.com/office/drawing/2015/9/8/chartex" xmlns:cx2="http://schemas.microsoft.com/office/drawing/2015/10/21/chartex" xmlns:cx3="http://schemas.microsoft.com/office/drawing/2016/5/9/chartex" xmlns:cx4="http://schemas.microsoft.com/office/drawing/2016/5/10/chartex" xmlns:cx5="http://schemas.microsoft.com/office/drawing/2016/5/11/chartex" xmlns:cx6="http://schemas.microsoft.com/office/drawing/2016/5/12/chartex" xmlns:cx7="http://schemas.microsoft.com/office/drawing/2016/5/13/chartex" xmlns:cx8="http://schemas.microsoft.com/office/drawing/2016/5/14/chartex" xmlns:mc="http://schemas.openxmlformats.org/markup-compatibility/2006" xmlns:aink="http://schemas.microsoft.com/office/drawing/2016/ink" xmlns:am3d="http://schemas.microsoft.com/office/drawing/2017/model3d" xmlns:o="urn:schemas-microsoft-com:office:office" xmlns:oel="http://schemas.microsoft.com/office/2019/extlst" xmlns:r="http://schemas.openxmlformats.org/officeDocument/2006/relationships" xmlns:m="http://schemas.openxmlformats.org/officeDocument/2006/math" xmlns:v="urn:schemas-microsoft-com:vml" xmlns:wp14="http://schemas.microsoft.com/office/word/2010/wordprocessingDrawing" xmlns:wp="http://schemas.openxmlformats.org/drawingml/2006/wordprocessingDrawing" xmlns:w10="urn:schemas-microsoft-com:office:word" xmlns:w="http://schemas.openxmlformats.org/wordprocessingml/2006/main" xmlns:w14="http://schemas.microsoft.com/office/word/2010/wordml" xmlns:w15="http://schemas.microsoft.com/office/word/2012/wordml" xmlns:w16cex="http://schemas.microsoft.com/office/word/2018/wordml/cex" xmlns:w16cid="http://schemas.microsoft.com/office/word/2016/wordml/cid" xmlns:w16="http://schemas.microsoft.com/office/word/2018/wordml" xmlns:w16sdtdh="http://schemas.microsoft.com/office/word/2020/wordml/sdtdatahash" xmlns:w16se="http://schemas.microsoft.com/office/word/2015/wordml/symex" xmlns:wpg="http://schemas.microsoft.com/office/word/2010/wordprocessingGroup" xmlns:wpi="http://schemas.microsoft.com/office/word/2010/wordprocessingInk" xmlns:wne="http://schemas.microsoft.com/office/word/2006/wordml" xmlns:wps="http://schemas.microsoft.com/office/word/2010/wordprocessingShape" mc:Ignorable="w14 w15 w16se w16cid w16 w16cex w16sdtdh wp14">
+<w:document xmlns:wpc="http://schemas.microsoft.com/office/word/2010/wordprocessingCanvas" xmlns:cx="http://schemas.microsoft.com/office/drawing/2014/chartex" xmlns:cx1="http://schemas.microsoft.com/office/drawing/2015/9/8/chartex" xmlns:cx2="http://schemas.microsoft.com/office/drawing/2015/10/21/chartex" xmlns:cx3="http://schemas.microsoft.com/office/drawing/2016/5/9/chartex" xmlns:cx4="http://schemas.microsoft.com/office/drawing/2016/5/10/chartex" xmlns:cx5="http://schemas.microsoft.com/office/drawing/2016/5/11/chartex" xmlns:cx6="http://schemas.microsoft.com/office/drawing/2016/5/12/chartex" xmlns:cx7="http://schemas.microsoft.com/office/drawing/2016/5/13/chartex" xmlns:cx8="http://schemas.microsoft.com/office/drawing/2016/5/14/chartex" xmlns:mc="http://schemas.openxmlformats.org/markup-compatibility/2006" xmlns:aink="http://schemas.microsoft.com/office/drawing/2016/ink" xmlns:am3d="http://schemas.microsoft.com/office/drawing/2017/model3d" xmlns:o="urn:schemas-microsoft-com:office:office" xmlns:oel="http://schemas.microsoft.com/office/2019/extlst" xmlns:r="http://schemas.openxmlformats.org/officeDocument/2006/relationships" xmlns:m="http://schemas.openxmlformats.org/officeDocument/2006/math" xmlns:v="urn:schemas-microsoft-com:vml" xmlns:wp14="http://schemas.microsoft.com/office/word/2010/wordprocessingDrawing" xmlns:wp="http://schemas.openxmlformats.org/drawingml/2006/wordprocessingDrawing" xmlns:w10="urn:schemas-microsoft-com:office:word" xmlns:w="http://schemas.openxmlformats.org/wordprocessingml/2006/main" xmlns:w14="http://schemas.microsoft.com/office/word/2010/wordml" xmlns:w15="http://schemas.microsoft.com/office/word/2012/wordml" xmlns:w16cex="http://schemas.microsoft.com/office/word/2018/wordml/cex" xmlns:w16cid="http://schemas.microsoft.com/office/word/2016/wordml/cid" xmlns:w16="http://schemas.microsoft.com/office/word/2018/wordml" xmlns:w16du="http://schemas.microsoft.com/office/word/2023/wordml/word16du" xmlns:w16sdtdh="http://schemas.microsoft.com/office/word/2020/wordml/sdtdatahash" xmlns:w16se="http://schemas.microsoft.com/office/word/2015/wordml/symex" xmlns:wpg="http://schemas.microsoft.com/office/word/2010/wordprocessingGroup" xmlns:wpi="http://schemas.microsoft.com/office/word/2010/wordprocessingInk" xmlns:wne="http://schemas.microsoft.com/office/word/2006/wordml" xmlns:wps="http://schemas.microsoft.com/office/word/2010/wordprocessingShape" mc:Ignorable="w14 w15 w16se w16cid w16 w16cex w16sdtdh w16du wp14">
   <w:body>
     <w:p>
       <w:pPr>
@@ -363,12 +363,14 @@
     </w:p>
     <w:p>
       <w:pPr>
-        <w:ind w:left="720"/>
+        <w:pStyle w:val="ListParagraph"/>
         <w:rPr>
           <w:color w:val="000000"/>
           <w:lang w:val="el-GR"/>
         </w:rPr>
       </w:pPr>
+      <w:bookmarkStart w:id="4" w:name="_p6xiovuswsz9" w:colFirst="0" w:colLast="0"/>
+      <w:bookmarkEnd w:id="4"/>
       <w:r>
         <w:rPr>
           <w:lang w:val="el-GR"/>
@@ -397,13 +399,7 @@
         <w:rPr>
           <w:lang w:val="el-GR"/>
         </w:rPr>
-        <w:t xml:space="preserve"> </w:t>
-      </w:r>
-      <w:r>
-        <w:rPr>
-          <w:lang w:val="el-GR"/>
-        </w:rPr>
-        <w:t xml:space="preserve">και </w:t>
+        <w:t xml:space="preserve"> και </w:t>
       </w:r>
       <w:r>
         <w:rPr>
@@ -463,13 +459,73 @@
         <w:rPr>
           <w:lang w:val="el-GR"/>
         </w:rPr>
-        <w:t xml:space="preserve"> </w:t>
-      </w:r>
-      <w:r>
-        <w:rPr>
-          <w:lang w:val="el-GR"/>
-        </w:rPr>
-        <w:t>ως ευρετήρια</w:t>
+        <w:t xml:space="preserve"> ως ευρετήρια. Ως αποτέλεσμα αυτού παρατηρούμε ότι δεν χρησιμοποιούμε </w:t>
+      </w:r>
+      <w:r>
+        <w:rPr>
+          <w:lang w:val="en-US"/>
+        </w:rPr>
+        <w:t>Hash</w:t>
+      </w:r>
+      <w:r>
+        <w:rPr>
+          <w:lang w:val="el-GR"/>
+        </w:rPr>
+        <w:t xml:space="preserve"> </w:t>
+      </w:r>
+      <w:r>
+        <w:rPr>
+          <w:lang w:val="en-US"/>
+        </w:rPr>
+        <w:t>Match</w:t>
+      </w:r>
+      <w:r>
+        <w:rPr>
+          <w:lang w:val="el-GR"/>
+        </w:rPr>
+        <w:t xml:space="preserve"> αλλά </w:t>
+      </w:r>
+      <w:r>
+        <w:rPr>
+          <w:lang w:val="en-US"/>
+        </w:rPr>
+        <w:t>Key</w:t>
+      </w:r>
+      <w:r>
+        <w:rPr>
+          <w:lang w:val="el-GR"/>
+        </w:rPr>
+        <w:t xml:space="preserve"> </w:t>
+      </w:r>
+      <w:r>
+        <w:rPr>
+          <w:lang w:val="en-US"/>
+        </w:rPr>
+        <w:t>Lookup</w:t>
+      </w:r>
+      <w:r>
+        <w:rPr>
+          <w:lang w:val="el-GR"/>
+        </w:rPr>
+        <w:t xml:space="preserve"> και </w:t>
+      </w:r>
+      <w:r>
+        <w:rPr>
+          <w:lang w:val="en-US"/>
+        </w:rPr>
+        <w:t>Nested</w:t>
+      </w:r>
+      <w:r>
+        <w:rPr>
+          <w:lang w:val="el-GR"/>
+        </w:rPr>
+        <w:t xml:space="preserve"> </w:t>
+      </w:r>
+      <w:r>
+        <w:rPr>
+          <w:lang w:val="en-US"/>
+        </w:rPr>
+        <w:t>Loops</w:t>
       </w:r>
     </w:p>
     <w:p>
@@ -480,8 +536,6 @@
           <w:lang w:val="el-GR"/>
         </w:rPr>
       </w:pPr>
-      <w:bookmarkStart w:id="4" w:name="_p6xiovuswsz9" w:colFirst="0" w:colLast="0"/>
-      <w:bookmarkEnd w:id="4"/>
       <w:r>
         <w:rPr>
           <w:lang w:val="el-GR"/>
@@ -556,6 +610,7 @@
         <w:rPr>
           <w:lang w:val="el-GR"/>
         </w:rPr>
+        <w:lastRenderedPageBreak/>
         <w:t>Ποιό</w:t>
       </w:r>
       <w:proofErr w:type="spellEnd"/>
@@ -590,7 +645,6 @@
         <w:rPr>
           <w:lang w:val="en-US"/>
         </w:rPr>
-        <w:lastRenderedPageBreak/>
         <w:t xml:space="preserve">SELECT </w:t>
       </w:r>
       <w:proofErr w:type="spellStart"/>
@@ -991,6 +1045,24 @@
         <w:rPr>
           <w:lang w:val="el-GR"/>
         </w:rPr>
+        <w:t xml:space="preserve"> (</w:t>
+      </w:r>
+      <w:r>
+        <w:rPr>
+          <w:lang w:val="el-GR"/>
+        </w:rPr>
+        <w:t>και μόνο αυτό, αφού είναι ευρετήριο επικάλυψης</w:t>
+      </w:r>
+      <w:r>
+        <w:rPr>
+          <w:lang w:val="el-GR"/>
+        </w:rPr>
+        <w:t>)</w:t>
+      </w:r>
+      <w:r>
+        <w:rPr>
+          <w:lang w:val="el-GR"/>
+        </w:rPr>
         <w:t xml:space="preserve">, προκειμένου να βελτιώσουμε την ταχύτητα αναζήτησης, αφού μέσω αυτού δεν θα χρειαστεί να </w:t>
       </w:r>
       <w:r>
@@ -1137,7 +1209,7 @@
           <w:color w:val="212121"/>
           <w:sz w:val="18"/>
           <w:szCs w:val="18"/>
-          <w:lang w:val="en-GR" w:eastAsia="en-GB" w:bidi="ar-SA"/>
+          <w:lang w:eastAsia="en-GB" w:bidi="ar-SA"/>
         </w:rPr>
       </w:pPr>
       <w:r>
@@ -1146,7 +1218,7 @@
           <w:color w:val="0000FF"/>
           <w:sz w:val="18"/>
           <w:szCs w:val="18"/>
-          <w:lang w:val="en-GR" w:eastAsia="en-GB" w:bidi="ar-SA"/>
+          <w:lang w:eastAsia="en-GB" w:bidi="ar-SA"/>
         </w:rPr>
         <w:t>ALTER</w:t>
       </w:r>
@@ -1156,7 +1228,7 @@
           <w:color w:val="212121"/>
           <w:sz w:val="18"/>
           <w:szCs w:val="18"/>
-          <w:lang w:val="en-GR" w:eastAsia="en-GB" w:bidi="ar-SA"/>
+          <w:lang w:eastAsia="en-GB" w:bidi="ar-SA"/>
         </w:rPr>
         <w:t xml:space="preserve"> </w:t>
       </w:r>
@@ -1166,7 +1238,7 @@
           <w:color w:val="0000FF"/>
           <w:sz w:val="18"/>
           <w:szCs w:val="18"/>
-          <w:lang w:val="en-GR" w:eastAsia="en-GB" w:bidi="ar-SA"/>
+          <w:lang w:eastAsia="en-GB" w:bidi="ar-SA"/>
         </w:rPr>
         <w:t>TABLE</w:t>
       </w:r>
@@ -1176,7 +1248,7 @@
           <w:color w:val="212121"/>
           <w:sz w:val="18"/>
           <w:szCs w:val="18"/>
-          <w:lang w:val="en-GR" w:eastAsia="en-GB" w:bidi="ar-SA"/>
+          <w:lang w:eastAsia="en-GB" w:bidi="ar-SA"/>
         </w:rPr>
         <w:t xml:space="preserve"> Movie</w:t>
       </w:r>
@@ -1192,7 +1264,7 @@
           <w:color w:val="212121"/>
           <w:sz w:val="18"/>
           <w:szCs w:val="18"/>
-          <w:lang w:val="en-GR" w:eastAsia="en-GB" w:bidi="ar-SA"/>
+          <w:lang w:eastAsia="en-GB" w:bidi="ar-SA"/>
         </w:rPr>
       </w:pPr>
       <w:r>
@@ -1201,7 +1273,7 @@
           <w:color w:val="0000FF"/>
           <w:sz w:val="18"/>
           <w:szCs w:val="18"/>
-          <w:lang w:val="en-GR" w:eastAsia="en-GB" w:bidi="ar-SA"/>
+          <w:lang w:eastAsia="en-GB" w:bidi="ar-SA"/>
         </w:rPr>
         <w:t>ADD</w:t>
       </w:r>
@@ -1211,7 +1283,7 @@
           <w:color w:val="212121"/>
           <w:sz w:val="18"/>
           <w:szCs w:val="18"/>
-          <w:lang w:val="en-GR" w:eastAsia="en-GB" w:bidi="ar-SA"/>
+          <w:lang w:eastAsia="en-GB" w:bidi="ar-SA"/>
         </w:rPr>
         <w:t xml:space="preserve"> AVG_Rating </w:t>
       </w:r>
@@ -1221,7 +1293,7 @@
           <w:color w:val="0000FF"/>
           <w:sz w:val="18"/>
           <w:szCs w:val="18"/>
-          <w:lang w:val="en-GR" w:eastAsia="en-GB" w:bidi="ar-SA"/>
+          <w:lang w:eastAsia="en-GB" w:bidi="ar-SA"/>
         </w:rPr>
         <w:t>float</w:t>
       </w:r>
@@ -1231,7 +1303,7 @@
           <w:color w:val="212121"/>
           <w:sz w:val="18"/>
           <w:szCs w:val="18"/>
-          <w:lang w:val="en-GR" w:eastAsia="en-GB" w:bidi="ar-SA"/>
+          <w:lang w:eastAsia="en-GB" w:bidi="ar-SA"/>
         </w:rPr>
         <w:t>();</w:t>
       </w:r>
@@ -1240,7 +1312,7 @@
       <w:pPr>
         <w:ind w:left="720"/>
         <w:rPr>
-          <w:lang w:val="en-GR"/>
+          <w:lang/>
         </w:rPr>
       </w:pPr>
     </w:p>
@@ -1317,7 +1389,7 @@
           <w:color w:val="212121"/>
           <w:sz w:val="18"/>
           <w:szCs w:val="18"/>
-          <w:lang w:val="en-GR" w:eastAsia="en-GB" w:bidi="ar-SA"/>
+          <w:lang w:eastAsia="en-GB" w:bidi="ar-SA"/>
         </w:rPr>
       </w:pPr>
       <w:r>
@@ -1326,7 +1398,7 @@
           <w:color w:val="0000FF"/>
           <w:sz w:val="18"/>
           <w:szCs w:val="18"/>
-          <w:lang w:val="en-GR" w:eastAsia="en-GB" w:bidi="ar-SA"/>
+          <w:lang w:eastAsia="en-GB" w:bidi="ar-SA"/>
         </w:rPr>
         <w:t>UPDATE</w:t>
       </w:r>
@@ -1336,7 +1408,7 @@
           <w:color w:val="212121"/>
           <w:sz w:val="18"/>
           <w:szCs w:val="18"/>
-          <w:lang w:val="en-GR" w:eastAsia="en-GB" w:bidi="ar-SA"/>
+          <w:lang w:eastAsia="en-GB" w:bidi="ar-SA"/>
         </w:rPr>
         <w:t xml:space="preserve"> movie</w:t>
       </w:r>
@@ -1352,7 +1424,7 @@
           <w:color w:val="212121"/>
           <w:sz w:val="18"/>
           <w:szCs w:val="18"/>
-          <w:lang w:val="en-GR" w:eastAsia="en-GB" w:bidi="ar-SA"/>
+          <w:lang w:eastAsia="en-GB" w:bidi="ar-SA"/>
         </w:rPr>
       </w:pPr>
       <w:r>
@@ -1361,7 +1433,7 @@
           <w:color w:val="0000FF"/>
           <w:sz w:val="18"/>
           <w:szCs w:val="18"/>
-          <w:lang w:val="en-GR" w:eastAsia="en-GB" w:bidi="ar-SA"/>
+          <w:lang w:eastAsia="en-GB" w:bidi="ar-SA"/>
         </w:rPr>
         <w:t>SET</w:t>
       </w:r>
@@ -1371,7 +1443,7 @@
           <w:color w:val="212121"/>
           <w:sz w:val="18"/>
           <w:szCs w:val="18"/>
-          <w:lang w:val="en-GR" w:eastAsia="en-GB" w:bidi="ar-SA"/>
+          <w:lang w:eastAsia="en-GB" w:bidi="ar-SA"/>
         </w:rPr>
         <w:t xml:space="preserve"> AVG_Rating </w:t>
       </w:r>
@@ -1381,7 +1453,7 @@
           <w:color w:val="000000"/>
           <w:sz w:val="18"/>
           <w:szCs w:val="18"/>
-          <w:lang w:val="en-GR" w:eastAsia="en-GB" w:bidi="ar-SA"/>
+          <w:lang w:eastAsia="en-GB" w:bidi="ar-SA"/>
         </w:rPr>
         <w:t>=</w:t>
       </w:r>
@@ -1391,7 +1463,7 @@
           <w:color w:val="212121"/>
           <w:sz w:val="18"/>
           <w:szCs w:val="18"/>
-          <w:lang w:val="en-GR" w:eastAsia="en-GB" w:bidi="ar-SA"/>
+          <w:lang w:eastAsia="en-GB" w:bidi="ar-SA"/>
         </w:rPr>
         <w:t xml:space="preserve"> (</w:t>
       </w:r>
@@ -1407,16 +1479,16 @@
           <w:color w:val="212121"/>
           <w:sz w:val="18"/>
           <w:szCs w:val="18"/>
-          <w:lang w:val="en-GR" w:eastAsia="en-GB" w:bidi="ar-SA"/>
-        </w:rPr>
-      </w:pPr>
-      <w:r>
-        <w:rPr>
-          <w:rFonts w:ascii="Menlo" w:eastAsia="Times New Roman" w:hAnsi="Menlo" w:cs="Menlo"/>
-          <w:color w:val="212121"/>
-          <w:sz w:val="18"/>
-          <w:szCs w:val="18"/>
-          <w:lang w:val="en-GR" w:eastAsia="en-GB" w:bidi="ar-SA"/>
+          <w:lang w:eastAsia="en-GB" w:bidi="ar-SA"/>
+        </w:rPr>
+      </w:pPr>
+      <w:r>
+        <w:rPr>
+          <w:rFonts w:ascii="Menlo" w:eastAsia="Times New Roman" w:hAnsi="Menlo" w:cs="Menlo"/>
+          <w:color w:val="212121"/>
+          <w:sz w:val="18"/>
+          <w:szCs w:val="18"/>
+          <w:lang w:eastAsia="en-GB" w:bidi="ar-SA"/>
         </w:rPr>
         <w:t xml:space="preserve">  </w:t>
       </w:r>
@@ -1426,7 +1498,7 @@
           <w:color w:val="0000FF"/>
           <w:sz w:val="18"/>
           <w:szCs w:val="18"/>
-          <w:lang w:val="en-GR" w:eastAsia="en-GB" w:bidi="ar-SA"/>
+          <w:lang w:eastAsia="en-GB" w:bidi="ar-SA"/>
         </w:rPr>
         <w:t>SELECT</w:t>
       </w:r>
@@ -1436,7 +1508,7 @@
           <w:color w:val="212121"/>
           <w:sz w:val="18"/>
           <w:szCs w:val="18"/>
-          <w:lang w:val="en-GR" w:eastAsia="en-GB" w:bidi="ar-SA"/>
+          <w:lang w:eastAsia="en-GB" w:bidi="ar-SA"/>
         </w:rPr>
         <w:t xml:space="preserve"> </w:t>
       </w:r>
@@ -1446,7 +1518,7 @@
           <w:color w:val="795E26"/>
           <w:sz w:val="18"/>
           <w:szCs w:val="18"/>
-          <w:lang w:val="en-GR" w:eastAsia="en-GB" w:bidi="ar-SA"/>
+          <w:lang w:eastAsia="en-GB" w:bidi="ar-SA"/>
         </w:rPr>
         <w:t>AVG</w:t>
       </w:r>
@@ -1456,7 +1528,7 @@
           <w:color w:val="212121"/>
           <w:sz w:val="18"/>
           <w:szCs w:val="18"/>
-          <w:lang w:val="en-GR" w:eastAsia="en-GB" w:bidi="ar-SA"/>
+          <w:lang w:eastAsia="en-GB" w:bidi="ar-SA"/>
         </w:rPr>
         <w:t>(rating)</w:t>
       </w:r>
@@ -1472,16 +1544,16 @@
           <w:color w:val="212121"/>
           <w:sz w:val="18"/>
           <w:szCs w:val="18"/>
-          <w:lang w:val="en-GR" w:eastAsia="en-GB" w:bidi="ar-SA"/>
-        </w:rPr>
-      </w:pPr>
-      <w:r>
-        <w:rPr>
-          <w:rFonts w:ascii="Menlo" w:eastAsia="Times New Roman" w:hAnsi="Menlo" w:cs="Menlo"/>
-          <w:color w:val="212121"/>
-          <w:sz w:val="18"/>
-          <w:szCs w:val="18"/>
-          <w:lang w:val="en-GR" w:eastAsia="en-GB" w:bidi="ar-SA"/>
+          <w:lang w:eastAsia="en-GB" w:bidi="ar-SA"/>
+        </w:rPr>
+      </w:pPr>
+      <w:r>
+        <w:rPr>
+          <w:rFonts w:ascii="Menlo" w:eastAsia="Times New Roman" w:hAnsi="Menlo" w:cs="Menlo"/>
+          <w:color w:val="212121"/>
+          <w:sz w:val="18"/>
+          <w:szCs w:val="18"/>
+          <w:lang w:eastAsia="en-GB" w:bidi="ar-SA"/>
         </w:rPr>
         <w:t xml:space="preserve">  </w:t>
       </w:r>
@@ -1491,7 +1563,7 @@
           <w:color w:val="0000FF"/>
           <w:sz w:val="18"/>
           <w:szCs w:val="18"/>
-          <w:lang w:val="en-GR" w:eastAsia="en-GB" w:bidi="ar-SA"/>
+          <w:lang w:eastAsia="en-GB" w:bidi="ar-SA"/>
         </w:rPr>
         <w:t>FROM</w:t>
       </w:r>
@@ -1501,7 +1573,7 @@
           <w:color w:val="212121"/>
           <w:sz w:val="18"/>
           <w:szCs w:val="18"/>
-          <w:lang w:val="en-GR" w:eastAsia="en-GB" w:bidi="ar-SA"/>
+          <w:lang w:eastAsia="en-GB" w:bidi="ar-SA"/>
         </w:rPr>
         <w:t xml:space="preserve"> ratings</w:t>
       </w:r>
@@ -1517,16 +1589,16 @@
           <w:color w:val="212121"/>
           <w:sz w:val="18"/>
           <w:szCs w:val="18"/>
-          <w:lang w:val="en-GR" w:eastAsia="en-GB" w:bidi="ar-SA"/>
-        </w:rPr>
-      </w:pPr>
-      <w:r>
-        <w:rPr>
-          <w:rFonts w:ascii="Menlo" w:eastAsia="Times New Roman" w:hAnsi="Menlo" w:cs="Menlo"/>
-          <w:color w:val="212121"/>
-          <w:sz w:val="18"/>
-          <w:szCs w:val="18"/>
-          <w:lang w:val="en-GR" w:eastAsia="en-GB" w:bidi="ar-SA"/>
+          <w:lang w:eastAsia="en-GB" w:bidi="ar-SA"/>
+        </w:rPr>
+      </w:pPr>
+      <w:r>
+        <w:rPr>
+          <w:rFonts w:ascii="Menlo" w:eastAsia="Times New Roman" w:hAnsi="Menlo" w:cs="Menlo"/>
+          <w:color w:val="212121"/>
+          <w:sz w:val="18"/>
+          <w:szCs w:val="18"/>
+          <w:lang w:eastAsia="en-GB" w:bidi="ar-SA"/>
         </w:rPr>
         <w:t xml:space="preserve">  </w:t>
       </w:r>
@@ -1536,7 +1608,7 @@
           <w:color w:val="0000FF"/>
           <w:sz w:val="18"/>
           <w:szCs w:val="18"/>
-          <w:lang w:val="en-GR" w:eastAsia="en-GB" w:bidi="ar-SA"/>
+          <w:lang w:eastAsia="en-GB" w:bidi="ar-SA"/>
         </w:rPr>
         <w:t>WHERE</w:t>
       </w:r>
@@ -1546,7 +1618,7 @@
           <w:color w:val="212121"/>
           <w:sz w:val="18"/>
           <w:szCs w:val="18"/>
-          <w:lang w:val="en-GR" w:eastAsia="en-GB" w:bidi="ar-SA"/>
+          <w:lang w:eastAsia="en-GB" w:bidi="ar-SA"/>
         </w:rPr>
         <w:t xml:space="preserve"> movie.id </w:t>
       </w:r>
@@ -1556,7 +1628,7 @@
           <w:color w:val="000000"/>
           <w:sz w:val="18"/>
           <w:szCs w:val="18"/>
-          <w:lang w:val="en-GR" w:eastAsia="en-GB" w:bidi="ar-SA"/>
+          <w:lang w:eastAsia="en-GB" w:bidi="ar-SA"/>
         </w:rPr>
         <w:t>=</w:t>
       </w:r>
@@ -1566,7 +1638,7 @@
           <w:color w:val="212121"/>
           <w:sz w:val="18"/>
           <w:szCs w:val="18"/>
-          <w:lang w:val="en-GR" w:eastAsia="en-GB" w:bidi="ar-SA"/>
+          <w:lang w:eastAsia="en-GB" w:bidi="ar-SA"/>
         </w:rPr>
         <w:t xml:space="preserve"> ratings.movie_id</w:t>
       </w:r>
@@ -1582,16 +1654,16 @@
           <w:color w:val="212121"/>
           <w:sz w:val="18"/>
           <w:szCs w:val="18"/>
-          <w:lang w:val="en-GR" w:eastAsia="en-GB" w:bidi="ar-SA"/>
-        </w:rPr>
-      </w:pPr>
-      <w:r>
-        <w:rPr>
-          <w:rFonts w:ascii="Menlo" w:eastAsia="Times New Roman" w:hAnsi="Menlo" w:cs="Menlo"/>
-          <w:color w:val="212121"/>
-          <w:sz w:val="18"/>
-          <w:szCs w:val="18"/>
-          <w:lang w:val="en-GR" w:eastAsia="en-GB" w:bidi="ar-SA"/>
+          <w:lang w:eastAsia="en-GB" w:bidi="ar-SA"/>
+        </w:rPr>
+      </w:pPr>
+      <w:r>
+        <w:rPr>
+          <w:rFonts w:ascii="Menlo" w:eastAsia="Times New Roman" w:hAnsi="Menlo" w:cs="Menlo"/>
+          <w:color w:val="212121"/>
+          <w:sz w:val="18"/>
+          <w:szCs w:val="18"/>
+          <w:lang w:eastAsia="en-GB" w:bidi="ar-SA"/>
         </w:rPr>
         <w:t>);</w:t>
       </w:r>
@@ -1673,7 +1745,7 @@
           <w:color w:val="212121"/>
           <w:sz w:val="18"/>
           <w:szCs w:val="18"/>
-          <w:lang w:val="en-GR" w:eastAsia="en-GB" w:bidi="ar-SA"/>
+          <w:lang w:eastAsia="en-GB" w:bidi="ar-SA"/>
         </w:rPr>
       </w:pPr>
     </w:p>
@@ -1815,7 +1887,7 @@
           <w:color w:val="212121"/>
           <w:sz w:val="18"/>
           <w:szCs w:val="18"/>
-          <w:lang w:val="en-GR" w:eastAsia="en-GB" w:bidi="ar-SA"/>
+          <w:lang w:eastAsia="en-GB" w:bidi="ar-SA"/>
         </w:rPr>
       </w:pPr>
       <w:r>
@@ -1824,7 +1896,7 @@
           <w:color w:val="0000FF"/>
           <w:sz w:val="18"/>
           <w:szCs w:val="18"/>
-          <w:lang w:val="en-GR" w:eastAsia="en-GB" w:bidi="ar-SA"/>
+          <w:lang w:eastAsia="en-GB" w:bidi="ar-SA"/>
         </w:rPr>
         <w:t>CREATE</w:t>
       </w:r>
@@ -1834,7 +1906,7 @@
           <w:color w:val="212121"/>
           <w:sz w:val="18"/>
           <w:szCs w:val="18"/>
-          <w:lang w:val="en-GR" w:eastAsia="en-GB" w:bidi="ar-SA"/>
+          <w:lang w:eastAsia="en-GB" w:bidi="ar-SA"/>
         </w:rPr>
         <w:t xml:space="preserve"> </w:t>
       </w:r>
@@ -1844,7 +1916,7 @@
           <w:color w:val="0000FF"/>
           <w:sz w:val="18"/>
           <w:szCs w:val="18"/>
-          <w:lang w:val="en-GR" w:eastAsia="en-GB" w:bidi="ar-SA"/>
+          <w:lang w:eastAsia="en-GB" w:bidi="ar-SA"/>
         </w:rPr>
         <w:t>TRIGGER</w:t>
       </w:r>
@@ -1854,7 +1926,7 @@
           <w:color w:val="212121"/>
           <w:sz w:val="18"/>
           <w:szCs w:val="18"/>
-          <w:lang w:val="en-GR" w:eastAsia="en-GB" w:bidi="ar-SA"/>
+          <w:lang w:eastAsia="en-GB" w:bidi="ar-SA"/>
         </w:rPr>
         <w:t xml:space="preserve"> </w:t>
       </w:r>
@@ -1864,7 +1936,7 @@
           <w:color w:val="795E26"/>
           <w:sz w:val="18"/>
           <w:szCs w:val="18"/>
-          <w:lang w:val="en-GR" w:eastAsia="en-GB" w:bidi="ar-SA"/>
+          <w:lang w:eastAsia="en-GB" w:bidi="ar-SA"/>
         </w:rPr>
         <w:t>update_AVG_Rating</w:t>
       </w:r>
@@ -1880,7 +1952,7 @@
           <w:color w:val="212121"/>
           <w:sz w:val="18"/>
           <w:szCs w:val="18"/>
-          <w:lang w:val="en-GR" w:eastAsia="en-GB" w:bidi="ar-SA"/>
+          <w:lang w:eastAsia="en-GB" w:bidi="ar-SA"/>
         </w:rPr>
       </w:pPr>
       <w:r>
@@ -1889,7 +1961,7 @@
           <w:color w:val="0000FF"/>
           <w:sz w:val="18"/>
           <w:szCs w:val="18"/>
-          <w:lang w:val="en-GR" w:eastAsia="en-GB" w:bidi="ar-SA"/>
+          <w:lang w:eastAsia="en-GB" w:bidi="ar-SA"/>
         </w:rPr>
         <w:t>ON</w:t>
       </w:r>
@@ -1899,7 +1971,7 @@
           <w:color w:val="212121"/>
           <w:sz w:val="18"/>
           <w:szCs w:val="18"/>
-          <w:lang w:val="en-GR" w:eastAsia="en-GB" w:bidi="ar-SA"/>
+          <w:lang w:eastAsia="en-GB" w:bidi="ar-SA"/>
         </w:rPr>
         <w:t xml:space="preserve"> ratings</w:t>
       </w:r>
@@ -1915,7 +1987,7 @@
           <w:color w:val="212121"/>
           <w:sz w:val="18"/>
           <w:szCs w:val="18"/>
-          <w:lang w:val="en-GR" w:eastAsia="en-GB" w:bidi="ar-SA"/>
+          <w:lang w:eastAsia="en-GB" w:bidi="ar-SA"/>
         </w:rPr>
       </w:pPr>
       <w:r>
@@ -1924,7 +1996,7 @@
           <w:color w:val="0000FF"/>
           <w:sz w:val="18"/>
           <w:szCs w:val="18"/>
-          <w:lang w:val="en-GR" w:eastAsia="en-GB" w:bidi="ar-SA"/>
+          <w:lang w:eastAsia="en-GB" w:bidi="ar-SA"/>
         </w:rPr>
         <w:t>AFTER</w:t>
       </w:r>
@@ -1934,7 +2006,7 @@
           <w:color w:val="212121"/>
           <w:sz w:val="18"/>
           <w:szCs w:val="18"/>
-          <w:lang w:val="en-GR" w:eastAsia="en-GB" w:bidi="ar-SA"/>
+          <w:lang w:eastAsia="en-GB" w:bidi="ar-SA"/>
         </w:rPr>
         <w:t xml:space="preserve"> </w:t>
       </w:r>
@@ -1944,7 +2016,7 @@
           <w:color w:val="0000FF"/>
           <w:sz w:val="18"/>
           <w:szCs w:val="18"/>
-          <w:lang w:val="en-GR" w:eastAsia="en-GB" w:bidi="ar-SA"/>
+          <w:lang w:eastAsia="en-GB" w:bidi="ar-SA"/>
         </w:rPr>
         <w:t>INSERT</w:t>
       </w:r>
@@ -1960,7 +2032,7 @@
           <w:color w:val="212121"/>
           <w:sz w:val="18"/>
           <w:szCs w:val="18"/>
-          <w:lang w:val="en-GR" w:eastAsia="en-GB" w:bidi="ar-SA"/>
+          <w:lang w:eastAsia="en-GB" w:bidi="ar-SA"/>
         </w:rPr>
       </w:pPr>
       <w:r>
@@ -1969,7 +2041,7 @@
           <w:color w:val="0000FF"/>
           <w:sz w:val="18"/>
           <w:szCs w:val="18"/>
-          <w:lang w:val="en-GR" w:eastAsia="en-GB" w:bidi="ar-SA"/>
+          <w:lang w:eastAsia="en-GB" w:bidi="ar-SA"/>
         </w:rPr>
         <w:t>AS</w:t>
       </w:r>
@@ -1985,7 +2057,7 @@
           <w:color w:val="212121"/>
           <w:sz w:val="18"/>
           <w:szCs w:val="18"/>
-          <w:lang w:val="en-GR" w:eastAsia="en-GB" w:bidi="ar-SA"/>
+          <w:lang w:eastAsia="en-GB" w:bidi="ar-SA"/>
         </w:rPr>
       </w:pPr>
       <w:r>
@@ -1994,7 +2066,7 @@
           <w:color w:val="0000FF"/>
           <w:sz w:val="18"/>
           <w:szCs w:val="18"/>
-          <w:lang w:val="en-GR" w:eastAsia="en-GB" w:bidi="ar-SA"/>
+          <w:lang w:eastAsia="en-GB" w:bidi="ar-SA"/>
         </w:rPr>
         <w:t>BEGIN</w:t>
       </w:r>
@@ -2010,16 +2082,16 @@
           <w:color w:val="212121"/>
           <w:sz w:val="18"/>
           <w:szCs w:val="18"/>
-          <w:lang w:val="en-GR" w:eastAsia="en-GB" w:bidi="ar-SA"/>
-        </w:rPr>
-      </w:pPr>
-      <w:r>
-        <w:rPr>
-          <w:rFonts w:ascii="Menlo" w:eastAsia="Times New Roman" w:hAnsi="Menlo" w:cs="Menlo"/>
-          <w:color w:val="212121"/>
-          <w:sz w:val="18"/>
-          <w:szCs w:val="18"/>
-          <w:lang w:val="en-GR" w:eastAsia="en-GB" w:bidi="ar-SA"/>
+          <w:lang w:eastAsia="en-GB" w:bidi="ar-SA"/>
+        </w:rPr>
+      </w:pPr>
+      <w:r>
+        <w:rPr>
+          <w:rFonts w:ascii="Menlo" w:eastAsia="Times New Roman" w:hAnsi="Menlo" w:cs="Menlo"/>
+          <w:color w:val="212121"/>
+          <w:sz w:val="18"/>
+          <w:szCs w:val="18"/>
+          <w:lang w:eastAsia="en-GB" w:bidi="ar-SA"/>
         </w:rPr>
         <w:t xml:space="preserve">  </w:t>
       </w:r>
@@ -2029,7 +2101,7 @@
           <w:color w:val="0000FF"/>
           <w:sz w:val="18"/>
           <w:szCs w:val="18"/>
-          <w:lang w:val="en-GR" w:eastAsia="en-GB" w:bidi="ar-SA"/>
+          <w:lang w:eastAsia="en-GB" w:bidi="ar-SA"/>
         </w:rPr>
         <w:t>DECLARE</w:t>
       </w:r>
@@ -2039,7 +2111,7 @@
           <w:color w:val="212121"/>
           <w:sz w:val="18"/>
           <w:szCs w:val="18"/>
-          <w:lang w:val="en-GR" w:eastAsia="en-GB" w:bidi="ar-SA"/>
+          <w:lang w:eastAsia="en-GB" w:bidi="ar-SA"/>
         </w:rPr>
         <w:t xml:space="preserve"> @movie_id </w:t>
       </w:r>
@@ -2049,7 +2121,7 @@
           <w:color w:val="0000FF"/>
           <w:sz w:val="18"/>
           <w:szCs w:val="18"/>
-          <w:lang w:val="en-GR" w:eastAsia="en-GB" w:bidi="ar-SA"/>
+          <w:lang w:eastAsia="en-GB" w:bidi="ar-SA"/>
         </w:rPr>
         <w:t>INT</w:t>
       </w:r>
@@ -2059,7 +2131,7 @@
           <w:color w:val="212121"/>
           <w:sz w:val="18"/>
           <w:szCs w:val="18"/>
-          <w:lang w:val="en-GR" w:eastAsia="en-GB" w:bidi="ar-SA"/>
+          <w:lang w:eastAsia="en-GB" w:bidi="ar-SA"/>
         </w:rPr>
         <w:t>;</w:t>
       </w:r>
@@ -2075,16 +2147,16 @@
           <w:color w:val="212121"/>
           <w:sz w:val="18"/>
           <w:szCs w:val="18"/>
-          <w:lang w:val="en-GR" w:eastAsia="en-GB" w:bidi="ar-SA"/>
-        </w:rPr>
-      </w:pPr>
-      <w:r>
-        <w:rPr>
-          <w:rFonts w:ascii="Menlo" w:eastAsia="Times New Roman" w:hAnsi="Menlo" w:cs="Menlo"/>
-          <w:color w:val="212121"/>
-          <w:sz w:val="18"/>
-          <w:szCs w:val="18"/>
-          <w:lang w:val="en-GR" w:eastAsia="en-GB" w:bidi="ar-SA"/>
+          <w:lang w:eastAsia="en-GB" w:bidi="ar-SA"/>
+        </w:rPr>
+      </w:pPr>
+      <w:r>
+        <w:rPr>
+          <w:rFonts w:ascii="Menlo" w:eastAsia="Times New Roman" w:hAnsi="Menlo" w:cs="Menlo"/>
+          <w:color w:val="212121"/>
+          <w:sz w:val="18"/>
+          <w:szCs w:val="18"/>
+          <w:lang w:eastAsia="en-GB" w:bidi="ar-SA"/>
         </w:rPr>
         <w:t xml:space="preserve">  </w:t>
       </w:r>
@@ -2094,7 +2166,7 @@
           <w:color w:val="0000FF"/>
           <w:sz w:val="18"/>
           <w:szCs w:val="18"/>
-          <w:lang w:val="en-GR" w:eastAsia="en-GB" w:bidi="ar-SA"/>
+          <w:lang w:eastAsia="en-GB" w:bidi="ar-SA"/>
         </w:rPr>
         <w:t>SELECT</w:t>
       </w:r>
@@ -2104,7 +2176,7 @@
           <w:color w:val="212121"/>
           <w:sz w:val="18"/>
           <w:szCs w:val="18"/>
-          <w:lang w:val="en-GR" w:eastAsia="en-GB" w:bidi="ar-SA"/>
+          <w:lang w:eastAsia="en-GB" w:bidi="ar-SA"/>
         </w:rPr>
         <w:t xml:space="preserve"> @movie_id </w:t>
       </w:r>
@@ -2114,7 +2186,7 @@
           <w:color w:val="000000"/>
           <w:sz w:val="18"/>
           <w:szCs w:val="18"/>
-          <w:lang w:val="en-GR" w:eastAsia="en-GB" w:bidi="ar-SA"/>
+          <w:lang w:eastAsia="en-GB" w:bidi="ar-SA"/>
         </w:rPr>
         <w:t>=</w:t>
       </w:r>
@@ -2124,7 +2196,7 @@
           <w:color w:val="212121"/>
           <w:sz w:val="18"/>
           <w:szCs w:val="18"/>
-          <w:lang w:val="en-GR" w:eastAsia="en-GB" w:bidi="ar-SA"/>
+          <w:lang w:eastAsia="en-GB" w:bidi="ar-SA"/>
         </w:rPr>
         <w:t xml:space="preserve"> movie_id </w:t>
       </w:r>
@@ -2134,7 +2206,7 @@
           <w:color w:val="0000FF"/>
           <w:sz w:val="18"/>
           <w:szCs w:val="18"/>
-          <w:lang w:val="en-GR" w:eastAsia="en-GB" w:bidi="ar-SA"/>
+          <w:lang w:eastAsia="en-GB" w:bidi="ar-SA"/>
         </w:rPr>
         <w:t>FROM</w:t>
       </w:r>
@@ -2144,7 +2216,7 @@
           <w:color w:val="212121"/>
           <w:sz w:val="18"/>
           <w:szCs w:val="18"/>
-          <w:lang w:val="en-GR" w:eastAsia="en-GB" w:bidi="ar-SA"/>
+          <w:lang w:eastAsia="en-GB" w:bidi="ar-SA"/>
         </w:rPr>
         <w:t xml:space="preserve"> inserted;</w:t>
       </w:r>
@@ -2160,16 +2232,16 @@
           <w:color w:val="212121"/>
           <w:sz w:val="18"/>
           <w:szCs w:val="18"/>
-          <w:lang w:val="en-GR" w:eastAsia="en-GB" w:bidi="ar-SA"/>
-        </w:rPr>
-      </w:pPr>
-      <w:r>
-        <w:rPr>
-          <w:rFonts w:ascii="Menlo" w:eastAsia="Times New Roman" w:hAnsi="Menlo" w:cs="Menlo"/>
-          <w:color w:val="212121"/>
-          <w:sz w:val="18"/>
-          <w:szCs w:val="18"/>
-          <w:lang w:val="en-GR" w:eastAsia="en-GB" w:bidi="ar-SA"/>
+          <w:lang w:eastAsia="en-GB" w:bidi="ar-SA"/>
+        </w:rPr>
+      </w:pPr>
+      <w:r>
+        <w:rPr>
+          <w:rFonts w:ascii="Menlo" w:eastAsia="Times New Roman" w:hAnsi="Menlo" w:cs="Menlo"/>
+          <w:color w:val="212121"/>
+          <w:sz w:val="18"/>
+          <w:szCs w:val="18"/>
+          <w:lang w:eastAsia="en-GB" w:bidi="ar-SA"/>
         </w:rPr>
         <w:t xml:space="preserve">  </w:t>
       </w:r>
@@ -2185,16 +2257,16 @@
           <w:color w:val="212121"/>
           <w:sz w:val="18"/>
           <w:szCs w:val="18"/>
-          <w:lang w:val="en-GR" w:eastAsia="en-GB" w:bidi="ar-SA"/>
-        </w:rPr>
-      </w:pPr>
-      <w:r>
-        <w:rPr>
-          <w:rFonts w:ascii="Menlo" w:eastAsia="Times New Roman" w:hAnsi="Menlo" w:cs="Menlo"/>
-          <w:color w:val="212121"/>
-          <w:sz w:val="18"/>
-          <w:szCs w:val="18"/>
-          <w:lang w:val="en-GR" w:eastAsia="en-GB" w:bidi="ar-SA"/>
+          <w:lang w:eastAsia="en-GB" w:bidi="ar-SA"/>
+        </w:rPr>
+      </w:pPr>
+      <w:r>
+        <w:rPr>
+          <w:rFonts w:ascii="Menlo" w:eastAsia="Times New Roman" w:hAnsi="Menlo" w:cs="Menlo"/>
+          <w:color w:val="212121"/>
+          <w:sz w:val="18"/>
+          <w:szCs w:val="18"/>
+          <w:lang w:eastAsia="en-GB" w:bidi="ar-SA"/>
         </w:rPr>
         <w:t xml:space="preserve">  </w:t>
       </w:r>
@@ -2204,7 +2276,7 @@
           <w:color w:val="0000FF"/>
           <w:sz w:val="18"/>
           <w:szCs w:val="18"/>
-          <w:lang w:val="en-GR" w:eastAsia="en-GB" w:bidi="ar-SA"/>
+          <w:lang w:eastAsia="en-GB" w:bidi="ar-SA"/>
         </w:rPr>
         <w:t>UPDATE</w:t>
       </w:r>
@@ -2214,7 +2286,7 @@
           <w:color w:val="212121"/>
           <w:sz w:val="18"/>
           <w:szCs w:val="18"/>
-          <w:lang w:val="en-GR" w:eastAsia="en-GB" w:bidi="ar-SA"/>
+          <w:lang w:eastAsia="en-GB" w:bidi="ar-SA"/>
         </w:rPr>
         <w:t xml:space="preserve"> movie</w:t>
       </w:r>
@@ -2230,16 +2302,16 @@
           <w:color w:val="212121"/>
           <w:sz w:val="18"/>
           <w:szCs w:val="18"/>
-          <w:lang w:val="en-GR" w:eastAsia="en-GB" w:bidi="ar-SA"/>
-        </w:rPr>
-      </w:pPr>
-      <w:r>
-        <w:rPr>
-          <w:rFonts w:ascii="Menlo" w:eastAsia="Times New Roman" w:hAnsi="Menlo" w:cs="Menlo"/>
-          <w:color w:val="212121"/>
-          <w:sz w:val="18"/>
-          <w:szCs w:val="18"/>
-          <w:lang w:val="en-GR" w:eastAsia="en-GB" w:bidi="ar-SA"/>
+          <w:lang w:eastAsia="en-GB" w:bidi="ar-SA"/>
+        </w:rPr>
+      </w:pPr>
+      <w:r>
+        <w:rPr>
+          <w:rFonts w:ascii="Menlo" w:eastAsia="Times New Roman" w:hAnsi="Menlo" w:cs="Menlo"/>
+          <w:color w:val="212121"/>
+          <w:sz w:val="18"/>
+          <w:szCs w:val="18"/>
+          <w:lang w:eastAsia="en-GB" w:bidi="ar-SA"/>
         </w:rPr>
         <w:t xml:space="preserve">  </w:t>
       </w:r>
@@ -2249,7 +2321,7 @@
           <w:color w:val="0000FF"/>
           <w:sz w:val="18"/>
           <w:szCs w:val="18"/>
-          <w:lang w:val="en-GR" w:eastAsia="en-GB" w:bidi="ar-SA"/>
+          <w:lang w:eastAsia="en-GB" w:bidi="ar-SA"/>
         </w:rPr>
         <w:t>SET</w:t>
       </w:r>
@@ -2259,7 +2331,7 @@
           <w:color w:val="212121"/>
           <w:sz w:val="18"/>
           <w:szCs w:val="18"/>
-          <w:lang w:val="en-GR" w:eastAsia="en-GB" w:bidi="ar-SA"/>
+          <w:lang w:eastAsia="en-GB" w:bidi="ar-SA"/>
         </w:rPr>
         <w:t xml:space="preserve"> AVG_Rating </w:t>
       </w:r>
@@ -2269,7 +2341,7 @@
           <w:color w:val="000000"/>
           <w:sz w:val="18"/>
           <w:szCs w:val="18"/>
-          <w:lang w:val="en-GR" w:eastAsia="en-GB" w:bidi="ar-SA"/>
+          <w:lang w:eastAsia="en-GB" w:bidi="ar-SA"/>
         </w:rPr>
         <w:t>=</w:t>
       </w:r>
@@ -2279,7 +2351,7 @@
           <w:color w:val="212121"/>
           <w:sz w:val="18"/>
           <w:szCs w:val="18"/>
-          <w:lang w:val="en-GR" w:eastAsia="en-GB" w:bidi="ar-SA"/>
+          <w:lang w:eastAsia="en-GB" w:bidi="ar-SA"/>
         </w:rPr>
         <w:t xml:space="preserve"> (</w:t>
       </w:r>
@@ -2295,16 +2367,16 @@
           <w:color w:val="212121"/>
           <w:sz w:val="18"/>
           <w:szCs w:val="18"/>
-          <w:lang w:val="en-GR" w:eastAsia="en-GB" w:bidi="ar-SA"/>
-        </w:rPr>
-      </w:pPr>
-      <w:r>
-        <w:rPr>
-          <w:rFonts w:ascii="Menlo" w:eastAsia="Times New Roman" w:hAnsi="Menlo" w:cs="Menlo"/>
-          <w:color w:val="212121"/>
-          <w:sz w:val="18"/>
-          <w:szCs w:val="18"/>
-          <w:lang w:val="en-GR" w:eastAsia="en-GB" w:bidi="ar-SA"/>
+          <w:lang w:eastAsia="en-GB" w:bidi="ar-SA"/>
+        </w:rPr>
+      </w:pPr>
+      <w:r>
+        <w:rPr>
+          <w:rFonts w:ascii="Menlo" w:eastAsia="Times New Roman" w:hAnsi="Menlo" w:cs="Menlo"/>
+          <w:color w:val="212121"/>
+          <w:sz w:val="18"/>
+          <w:szCs w:val="18"/>
+          <w:lang w:eastAsia="en-GB" w:bidi="ar-SA"/>
         </w:rPr>
         <w:t xml:space="preserve">    </w:t>
       </w:r>
@@ -2314,7 +2386,7 @@
           <w:color w:val="0000FF"/>
           <w:sz w:val="18"/>
           <w:szCs w:val="18"/>
-          <w:lang w:val="en-GR" w:eastAsia="en-GB" w:bidi="ar-SA"/>
+          <w:lang w:eastAsia="en-GB" w:bidi="ar-SA"/>
         </w:rPr>
         <w:t>SELECT</w:t>
       </w:r>
@@ -2324,7 +2396,7 @@
           <w:color w:val="212121"/>
           <w:sz w:val="18"/>
           <w:szCs w:val="18"/>
-          <w:lang w:val="en-GR" w:eastAsia="en-GB" w:bidi="ar-SA"/>
+          <w:lang w:eastAsia="en-GB" w:bidi="ar-SA"/>
         </w:rPr>
         <w:t xml:space="preserve"> </w:t>
       </w:r>
@@ -2334,7 +2406,7 @@
           <w:color w:val="795E26"/>
           <w:sz w:val="18"/>
           <w:szCs w:val="18"/>
-          <w:lang w:val="en-GR" w:eastAsia="en-GB" w:bidi="ar-SA"/>
+          <w:lang w:eastAsia="en-GB" w:bidi="ar-SA"/>
         </w:rPr>
         <w:t>AVG</w:t>
       </w:r>
@@ -2344,7 +2416,7 @@
           <w:color w:val="212121"/>
           <w:sz w:val="18"/>
           <w:szCs w:val="18"/>
-          <w:lang w:val="en-GR" w:eastAsia="en-GB" w:bidi="ar-SA"/>
+          <w:lang w:eastAsia="en-GB" w:bidi="ar-SA"/>
         </w:rPr>
         <w:t>(rating)</w:t>
       </w:r>
@@ -2360,16 +2432,16 @@
           <w:color w:val="212121"/>
           <w:sz w:val="18"/>
           <w:szCs w:val="18"/>
-          <w:lang w:val="en-GR" w:eastAsia="en-GB" w:bidi="ar-SA"/>
-        </w:rPr>
-      </w:pPr>
-      <w:r>
-        <w:rPr>
-          <w:rFonts w:ascii="Menlo" w:eastAsia="Times New Roman" w:hAnsi="Menlo" w:cs="Menlo"/>
-          <w:color w:val="212121"/>
-          <w:sz w:val="18"/>
-          <w:szCs w:val="18"/>
-          <w:lang w:val="en-GR" w:eastAsia="en-GB" w:bidi="ar-SA"/>
+          <w:lang w:eastAsia="en-GB" w:bidi="ar-SA"/>
+        </w:rPr>
+      </w:pPr>
+      <w:r>
+        <w:rPr>
+          <w:rFonts w:ascii="Menlo" w:eastAsia="Times New Roman" w:hAnsi="Menlo" w:cs="Menlo"/>
+          <w:color w:val="212121"/>
+          <w:sz w:val="18"/>
+          <w:szCs w:val="18"/>
+          <w:lang w:eastAsia="en-GB" w:bidi="ar-SA"/>
         </w:rPr>
         <w:t xml:space="preserve">    </w:t>
       </w:r>
@@ -2379,7 +2451,7 @@
           <w:color w:val="0000FF"/>
           <w:sz w:val="18"/>
           <w:szCs w:val="18"/>
-          <w:lang w:val="en-GR" w:eastAsia="en-GB" w:bidi="ar-SA"/>
+          <w:lang w:eastAsia="en-GB" w:bidi="ar-SA"/>
         </w:rPr>
         <w:t>FROM</w:t>
       </w:r>
@@ -2389,7 +2461,7 @@
           <w:color w:val="212121"/>
           <w:sz w:val="18"/>
           <w:szCs w:val="18"/>
-          <w:lang w:val="en-GR" w:eastAsia="en-GB" w:bidi="ar-SA"/>
+          <w:lang w:eastAsia="en-GB" w:bidi="ar-SA"/>
         </w:rPr>
         <w:t xml:space="preserve"> ratings</w:t>
       </w:r>
@@ -2405,16 +2477,16 @@
           <w:color w:val="212121"/>
           <w:sz w:val="18"/>
           <w:szCs w:val="18"/>
-          <w:lang w:val="en-GR" w:eastAsia="en-GB" w:bidi="ar-SA"/>
-        </w:rPr>
-      </w:pPr>
-      <w:r>
-        <w:rPr>
-          <w:rFonts w:ascii="Menlo" w:eastAsia="Times New Roman" w:hAnsi="Menlo" w:cs="Menlo"/>
-          <w:color w:val="212121"/>
-          <w:sz w:val="18"/>
-          <w:szCs w:val="18"/>
-          <w:lang w:val="en-GR" w:eastAsia="en-GB" w:bidi="ar-SA"/>
+          <w:lang w:eastAsia="en-GB" w:bidi="ar-SA"/>
+        </w:rPr>
+      </w:pPr>
+      <w:r>
+        <w:rPr>
+          <w:rFonts w:ascii="Menlo" w:eastAsia="Times New Roman" w:hAnsi="Menlo" w:cs="Menlo"/>
+          <w:color w:val="212121"/>
+          <w:sz w:val="18"/>
+          <w:szCs w:val="18"/>
+          <w:lang w:eastAsia="en-GB" w:bidi="ar-SA"/>
         </w:rPr>
         <w:t xml:space="preserve">    </w:t>
       </w:r>
@@ -2424,7 +2496,7 @@
           <w:color w:val="0000FF"/>
           <w:sz w:val="18"/>
           <w:szCs w:val="18"/>
-          <w:lang w:val="en-GR" w:eastAsia="en-GB" w:bidi="ar-SA"/>
+          <w:lang w:eastAsia="en-GB" w:bidi="ar-SA"/>
         </w:rPr>
         <w:t>WHERE</w:t>
       </w:r>
@@ -2434,7 +2506,7 @@
           <w:color w:val="212121"/>
           <w:sz w:val="18"/>
           <w:szCs w:val="18"/>
-          <w:lang w:val="en-GR" w:eastAsia="en-GB" w:bidi="ar-SA"/>
+          <w:lang w:eastAsia="en-GB" w:bidi="ar-SA"/>
         </w:rPr>
         <w:t xml:space="preserve"> ratings.movie_id </w:t>
       </w:r>
@@ -2444,7 +2516,7 @@
           <w:color w:val="000000"/>
           <w:sz w:val="18"/>
           <w:szCs w:val="18"/>
-          <w:lang w:val="en-GR" w:eastAsia="en-GB" w:bidi="ar-SA"/>
+          <w:lang w:eastAsia="en-GB" w:bidi="ar-SA"/>
         </w:rPr>
         <w:t>=</w:t>
       </w:r>
@@ -2454,7 +2526,7 @@
           <w:color w:val="212121"/>
           <w:sz w:val="18"/>
           <w:szCs w:val="18"/>
-          <w:lang w:val="en-GR" w:eastAsia="en-GB" w:bidi="ar-SA"/>
+          <w:lang w:eastAsia="en-GB" w:bidi="ar-SA"/>
         </w:rPr>
         <w:t xml:space="preserve"> @movie_id</w:t>
       </w:r>
@@ -2470,16 +2542,16 @@
           <w:color w:val="212121"/>
           <w:sz w:val="18"/>
           <w:szCs w:val="18"/>
-          <w:lang w:val="en-GR" w:eastAsia="en-GB" w:bidi="ar-SA"/>
-        </w:rPr>
-      </w:pPr>
-      <w:r>
-        <w:rPr>
-          <w:rFonts w:ascii="Menlo" w:eastAsia="Times New Roman" w:hAnsi="Menlo" w:cs="Menlo"/>
-          <w:color w:val="212121"/>
-          <w:sz w:val="18"/>
-          <w:szCs w:val="18"/>
-          <w:lang w:val="en-GR" w:eastAsia="en-GB" w:bidi="ar-SA"/>
+          <w:lang w:eastAsia="en-GB" w:bidi="ar-SA"/>
+        </w:rPr>
+      </w:pPr>
+      <w:r>
+        <w:rPr>
+          <w:rFonts w:ascii="Menlo" w:eastAsia="Times New Roman" w:hAnsi="Menlo" w:cs="Menlo"/>
+          <w:color w:val="212121"/>
+          <w:sz w:val="18"/>
+          <w:szCs w:val="18"/>
+          <w:lang w:eastAsia="en-GB" w:bidi="ar-SA"/>
         </w:rPr>
         <w:t xml:space="preserve">  )</w:t>
       </w:r>
@@ -2495,16 +2567,16 @@
           <w:color w:val="212121"/>
           <w:sz w:val="18"/>
           <w:szCs w:val="18"/>
-          <w:lang w:val="en-GR" w:eastAsia="en-GB" w:bidi="ar-SA"/>
-        </w:rPr>
-      </w:pPr>
-      <w:r>
-        <w:rPr>
-          <w:rFonts w:ascii="Menlo" w:eastAsia="Times New Roman" w:hAnsi="Menlo" w:cs="Menlo"/>
-          <w:color w:val="212121"/>
-          <w:sz w:val="18"/>
-          <w:szCs w:val="18"/>
-          <w:lang w:val="en-GR" w:eastAsia="en-GB" w:bidi="ar-SA"/>
+          <w:lang w:eastAsia="en-GB" w:bidi="ar-SA"/>
+        </w:rPr>
+      </w:pPr>
+      <w:r>
+        <w:rPr>
+          <w:rFonts w:ascii="Menlo" w:eastAsia="Times New Roman" w:hAnsi="Menlo" w:cs="Menlo"/>
+          <w:color w:val="212121"/>
+          <w:sz w:val="18"/>
+          <w:szCs w:val="18"/>
+          <w:lang w:eastAsia="en-GB" w:bidi="ar-SA"/>
         </w:rPr>
         <w:t xml:space="preserve">  </w:t>
       </w:r>
@@ -2514,7 +2586,7 @@
           <w:color w:val="0000FF"/>
           <w:sz w:val="18"/>
           <w:szCs w:val="18"/>
-          <w:lang w:val="en-GR" w:eastAsia="en-GB" w:bidi="ar-SA"/>
+          <w:lang w:eastAsia="en-GB" w:bidi="ar-SA"/>
         </w:rPr>
         <w:t>WHERE</w:t>
       </w:r>
@@ -2524,17 +2596,17 @@
           <w:color w:val="212121"/>
           <w:sz w:val="18"/>
           <w:szCs w:val="18"/>
-          <w:lang w:val="en-GR" w:eastAsia="en-GB" w:bidi="ar-SA"/>
-        </w:rPr>
-        <w:t xml:space="preserve"> </w:t>
-      </w:r>
-      <w:r>
-        <w:rPr>
-          <w:rFonts w:ascii="Menlo" w:eastAsia="Times New Roman" w:hAnsi="Menlo" w:cs="Menlo"/>
-          <w:color w:val="212121"/>
-          <w:sz w:val="18"/>
-          <w:szCs w:val="18"/>
-          <w:lang w:val="en-GR" w:eastAsia="en-GB" w:bidi="ar-SA"/>
+          <w:lang w:eastAsia="en-GB" w:bidi="ar-SA"/>
+        </w:rPr>
+        <w:t xml:space="preserve"> </w:t>
+      </w:r>
+      <w:r>
+        <w:rPr>
+          <w:rFonts w:ascii="Menlo" w:eastAsia="Times New Roman" w:hAnsi="Menlo" w:cs="Menlo"/>
+          <w:color w:val="212121"/>
+          <w:sz w:val="18"/>
+          <w:szCs w:val="18"/>
+          <w:lang w:eastAsia="en-GB" w:bidi="ar-SA"/>
         </w:rPr>
         <w:t>id</w:t>
       </w:r>
@@ -2544,7 +2616,7 @@
           <w:color w:val="212121"/>
           <w:sz w:val="18"/>
           <w:szCs w:val="18"/>
-          <w:lang w:val="en-GR" w:eastAsia="en-GB" w:bidi="ar-SA"/>
+          <w:lang w:eastAsia="en-GB" w:bidi="ar-SA"/>
         </w:rPr>
         <w:t xml:space="preserve"> </w:t>
       </w:r>
@@ -2554,7 +2626,7 @@
           <w:color w:val="000000"/>
           <w:sz w:val="18"/>
           <w:szCs w:val="18"/>
-          <w:lang w:val="en-GR" w:eastAsia="en-GB" w:bidi="ar-SA"/>
+          <w:lang w:eastAsia="en-GB" w:bidi="ar-SA"/>
         </w:rPr>
         <w:t>=</w:t>
       </w:r>
@@ -2564,7 +2636,7 @@
           <w:color w:val="212121"/>
           <w:sz w:val="18"/>
           <w:szCs w:val="18"/>
-          <w:lang w:val="en-GR" w:eastAsia="en-GB" w:bidi="ar-SA"/>
+          <w:lang w:eastAsia="en-GB" w:bidi="ar-SA"/>
         </w:rPr>
         <w:t xml:space="preserve"> @movie_id;</w:t>
       </w:r>
@@ -2580,7 +2652,7 @@
           <w:color w:val="212121"/>
           <w:sz w:val="18"/>
           <w:szCs w:val="18"/>
-          <w:lang w:val="en-GR" w:eastAsia="en-GB" w:bidi="ar-SA"/>
+          <w:lang w:eastAsia="en-GB" w:bidi="ar-SA"/>
         </w:rPr>
       </w:pPr>
       <w:r>
@@ -2589,7 +2661,7 @@
           <w:color w:val="0000FF"/>
           <w:sz w:val="18"/>
           <w:szCs w:val="18"/>
-          <w:lang w:val="en-GR" w:eastAsia="en-GB" w:bidi="ar-SA"/>
+          <w:lang w:eastAsia="en-GB" w:bidi="ar-SA"/>
         </w:rPr>
         <w:t>END</w:t>
       </w:r>
@@ -2599,7 +2671,7 @@
           <w:color w:val="212121"/>
           <w:sz w:val="18"/>
           <w:szCs w:val="18"/>
-          <w:lang w:val="en-GR" w:eastAsia="en-GB" w:bidi="ar-SA"/>
+          <w:lang w:eastAsia="en-GB" w:bidi="ar-SA"/>
         </w:rPr>
         <w:t>;</w:t>
       </w:r>
@@ -3517,7 +3589,7 @@
 </file>
 
 <file path=word/endnotes.xml><?xml version="1.0" encoding="utf-8"?>
-<w:endnotes xmlns:wpc="http://schemas.microsoft.com/office/word/2010/wordprocessingCanvas" xmlns:cx="http://schemas.microsoft.com/office/drawing/2014/chartex" xmlns:cx1="http://schemas.microsoft.com/office/drawing/2015/9/8/chartex" xmlns:cx2="http://schemas.microsoft.com/office/drawing/2015/10/21/chartex" xmlns:cx3="http://schemas.microsoft.com/office/drawing/2016/5/9/chartex" xmlns:cx4="http://schemas.microsoft.com/office/drawing/2016/5/10/chartex" xmlns:cx5="http://schemas.microsoft.com/office/drawing/2016/5/11/chartex" xmlns:cx6="http://schemas.microsoft.com/office/drawing/2016/5/12/chartex" xmlns:cx7="http://schemas.microsoft.com/office/drawing/2016/5/13/chartex" xmlns:cx8="http://schemas.microsoft.com/office/drawing/2016/5/14/chartex" xmlns:mc="http://schemas.openxmlformats.org/markup-compatibility/2006" xmlns:aink="http://schemas.microsoft.com/office/drawing/2016/ink" xmlns:am3d="http://schemas.microsoft.com/office/drawing/2017/model3d" xmlns:o="urn:schemas-microsoft-com:office:office" xmlns:oel="http://schemas.microsoft.com/office/2019/extlst" xmlns:r="http://schemas.openxmlformats.org/officeDocument/2006/relationships" xmlns:m="http://schemas.openxmlformats.org/officeDocument/2006/math" xmlns:v="urn:schemas-microsoft-com:vml" xmlns:wp14="http://schemas.microsoft.com/office/word/2010/wordprocessingDrawing" xmlns:wp="http://schemas.openxmlformats.org/drawingml/2006/wordprocessingDrawing" xmlns:w10="urn:schemas-microsoft-com:office:word" xmlns:w="http://schemas.openxmlformats.org/wordprocessingml/2006/main" xmlns:w14="http://schemas.microsoft.com/office/word/2010/wordml" xmlns:w15="http://schemas.microsoft.com/office/word/2012/wordml" xmlns:w16cex="http://schemas.microsoft.com/office/word/2018/wordml/cex" xmlns:w16cid="http://schemas.microsoft.com/office/word/2016/wordml/cid" xmlns:w16="http://schemas.microsoft.com/office/word/2018/wordml" xmlns:w16sdtdh="http://schemas.microsoft.com/office/word/2020/wordml/sdtdatahash" xmlns:w16se="http://schemas.microsoft.com/office/word/2015/wordml/symex" xmlns:wpg="http://schemas.microsoft.com/office/word/2010/wordprocessingGroup" xmlns:wpi="http://schemas.microsoft.com/office/word/2010/wordprocessingInk" xmlns:wne="http://schemas.microsoft.com/office/word/2006/wordml" xmlns:wps="http://schemas.microsoft.com/office/word/2010/wordprocessingShape" mc:Ignorable="w14 w15 w16se w16cid w16 w16cex w16sdtdh wp14">
+<w:endnotes xmlns:wpc="http://schemas.microsoft.com/office/word/2010/wordprocessingCanvas" xmlns:cx="http://schemas.microsoft.com/office/drawing/2014/chartex" xmlns:cx1="http://schemas.microsoft.com/office/drawing/2015/9/8/chartex" xmlns:cx2="http://schemas.microsoft.com/office/drawing/2015/10/21/chartex" xmlns:cx3="http://schemas.microsoft.com/office/drawing/2016/5/9/chartex" xmlns:cx4="http://schemas.microsoft.com/office/drawing/2016/5/10/chartex" xmlns:cx5="http://schemas.microsoft.com/office/drawing/2016/5/11/chartex" xmlns:cx6="http://schemas.microsoft.com/office/drawing/2016/5/12/chartex" xmlns:cx7="http://schemas.microsoft.com/office/drawing/2016/5/13/chartex" xmlns:cx8="http://schemas.microsoft.com/office/drawing/2016/5/14/chartex" xmlns:mc="http://schemas.openxmlformats.org/markup-compatibility/2006" xmlns:aink="http://schemas.microsoft.com/office/drawing/2016/ink" xmlns:am3d="http://schemas.microsoft.com/office/drawing/2017/model3d" xmlns:o="urn:schemas-microsoft-com:office:office" xmlns:oel="http://schemas.microsoft.com/office/2019/extlst" xmlns:r="http://schemas.openxmlformats.org/officeDocument/2006/relationships" xmlns:m="http://schemas.openxmlformats.org/officeDocument/2006/math" xmlns:v="urn:schemas-microsoft-com:vml" xmlns:wp14="http://schemas.microsoft.com/office/word/2010/wordprocessingDrawing" xmlns:wp="http://schemas.openxmlformats.org/drawingml/2006/wordprocessingDrawing" xmlns:w10="urn:schemas-microsoft-com:office:word" xmlns:w="http://schemas.openxmlformats.org/wordprocessingml/2006/main" xmlns:w14="http://schemas.microsoft.com/office/word/2010/wordml" xmlns:w15="http://schemas.microsoft.com/office/word/2012/wordml" xmlns:w16cex="http://schemas.microsoft.com/office/word/2018/wordml/cex" xmlns:w16cid="http://schemas.microsoft.com/office/word/2016/wordml/cid" xmlns:w16="http://schemas.microsoft.com/office/word/2018/wordml" xmlns:w16du="http://schemas.microsoft.com/office/word/2023/wordml/word16du" xmlns:w16sdtdh="http://schemas.microsoft.com/office/word/2020/wordml/sdtdatahash" xmlns:w16se="http://schemas.microsoft.com/office/word/2015/wordml/symex" xmlns:wpg="http://schemas.microsoft.com/office/word/2010/wordprocessingGroup" xmlns:wpi="http://schemas.microsoft.com/office/word/2010/wordprocessingInk" xmlns:wne="http://schemas.microsoft.com/office/word/2006/wordml" xmlns:wps="http://schemas.microsoft.com/office/word/2010/wordprocessingShape" mc:Ignorable="w14 w15 w16se w16cid w16 w16cex w16sdtdh w16du wp14">
   <w:endnote w:type="separator" w:id="-1">
     <w:p>
       <w:pPr>
@@ -3542,7 +3614,7 @@
 </file>
 
 <file path=word/footer1.xml><?xml version="1.0" encoding="utf-8"?>
-<w:ftr xmlns:wpc="http://schemas.microsoft.com/office/word/2010/wordprocessingCanvas" xmlns:cx="http://schemas.microsoft.com/office/drawing/2014/chartex" xmlns:cx1="http://schemas.microsoft.com/office/drawing/2015/9/8/chartex" xmlns:cx2="http://schemas.microsoft.com/office/drawing/2015/10/21/chartex" xmlns:cx3="http://schemas.microsoft.com/office/drawing/2016/5/9/chartex" xmlns:cx4="http://schemas.microsoft.com/office/drawing/2016/5/10/chartex" xmlns:cx5="http://schemas.microsoft.com/office/drawing/2016/5/11/chartex" xmlns:cx6="http://schemas.microsoft.com/office/drawing/2016/5/12/chartex" xmlns:cx7="http://schemas.microsoft.com/office/drawing/2016/5/13/chartex" xmlns:cx8="http://schemas.microsoft.com/office/drawing/2016/5/14/chartex" xmlns:mc="http://schemas.openxmlformats.org/markup-compatibility/2006" xmlns:aink="http://schemas.microsoft.com/office/drawing/2016/ink" xmlns:am3d="http://schemas.microsoft.com/office/drawing/2017/model3d" xmlns:o="urn:schemas-microsoft-com:office:office" xmlns:oel="http://schemas.microsoft.com/office/2019/extlst" xmlns:r="http://schemas.openxmlformats.org/officeDocument/2006/relationships" xmlns:m="http://schemas.openxmlformats.org/officeDocument/2006/math" xmlns:v="urn:schemas-microsoft-com:vml" xmlns:wp14="http://schemas.microsoft.com/office/word/2010/wordprocessingDrawing" xmlns:wp="http://schemas.openxmlformats.org/drawingml/2006/wordprocessingDrawing" xmlns:w10="urn:schemas-microsoft-com:office:word" xmlns:w="http://schemas.openxmlformats.org/wordprocessingml/2006/main" xmlns:w14="http://schemas.microsoft.com/office/word/2010/wordml" xmlns:w15="http://schemas.microsoft.com/office/word/2012/wordml" xmlns:w16cex="http://schemas.microsoft.com/office/word/2018/wordml/cex" xmlns:w16cid="http://schemas.microsoft.com/office/word/2016/wordml/cid" xmlns:w16="http://schemas.microsoft.com/office/word/2018/wordml" xmlns:w16sdtdh="http://schemas.microsoft.com/office/word/2020/wordml/sdtdatahash" xmlns:w16se="http://schemas.microsoft.com/office/word/2015/wordml/symex" xmlns:wpg="http://schemas.microsoft.com/office/word/2010/wordprocessingGroup" xmlns:wpi="http://schemas.microsoft.com/office/word/2010/wordprocessingInk" xmlns:wne="http://schemas.microsoft.com/office/word/2006/wordml" xmlns:wps="http://schemas.microsoft.com/office/word/2010/wordprocessingShape" mc:Ignorable="w14 w15 w16se w16cid w16 w16cex w16sdtdh wp14">
+<w:ftr xmlns:wpc="http://schemas.microsoft.com/office/word/2010/wordprocessingCanvas" xmlns:cx="http://schemas.microsoft.com/office/drawing/2014/chartex" xmlns:cx1="http://schemas.microsoft.com/office/drawing/2015/9/8/chartex" xmlns:cx2="http://schemas.microsoft.com/office/drawing/2015/10/21/chartex" xmlns:cx3="http://schemas.microsoft.com/office/drawing/2016/5/9/chartex" xmlns:cx4="http://schemas.microsoft.com/office/drawing/2016/5/10/chartex" xmlns:cx5="http://schemas.microsoft.com/office/drawing/2016/5/11/chartex" xmlns:cx6="http://schemas.microsoft.com/office/drawing/2016/5/12/chartex" xmlns:cx7="http://schemas.microsoft.com/office/drawing/2016/5/13/chartex" xmlns:cx8="http://schemas.microsoft.com/office/drawing/2016/5/14/chartex" xmlns:mc="http://schemas.openxmlformats.org/markup-compatibility/2006" xmlns:aink="http://schemas.microsoft.com/office/drawing/2016/ink" xmlns:am3d="http://schemas.microsoft.com/office/drawing/2017/model3d" xmlns:o="urn:schemas-microsoft-com:office:office" xmlns:oel="http://schemas.microsoft.com/office/2019/extlst" xmlns:r="http://schemas.openxmlformats.org/officeDocument/2006/relationships" xmlns:m="http://schemas.openxmlformats.org/officeDocument/2006/math" xmlns:v="urn:schemas-microsoft-com:vml" xmlns:wp14="http://schemas.microsoft.com/office/word/2010/wordprocessingDrawing" xmlns:wp="http://schemas.openxmlformats.org/drawingml/2006/wordprocessingDrawing" xmlns:w10="urn:schemas-microsoft-com:office:word" xmlns:w="http://schemas.openxmlformats.org/wordprocessingml/2006/main" xmlns:w14="http://schemas.microsoft.com/office/word/2010/wordml" xmlns:w15="http://schemas.microsoft.com/office/word/2012/wordml" xmlns:w16cex="http://schemas.microsoft.com/office/word/2018/wordml/cex" xmlns:w16cid="http://schemas.microsoft.com/office/word/2016/wordml/cid" xmlns:w16="http://schemas.microsoft.com/office/word/2018/wordml" xmlns:w16du="http://schemas.microsoft.com/office/word/2023/wordml/word16du" xmlns:w16sdtdh="http://schemas.microsoft.com/office/word/2020/wordml/sdtdatahash" xmlns:w16se="http://schemas.microsoft.com/office/word/2015/wordml/symex" xmlns:wpg="http://schemas.microsoft.com/office/word/2010/wordprocessingGroup" xmlns:wpi="http://schemas.microsoft.com/office/word/2010/wordprocessingInk" xmlns:wne="http://schemas.microsoft.com/office/word/2006/wordml" xmlns:wps="http://schemas.microsoft.com/office/word/2010/wordprocessingShape" mc:Ignorable="w14 w15 w16se w16cid w16 w16cex w16sdtdh w16du wp14">
   <w:p>
     <w:pPr>
       <w:jc w:val="right"/>
@@ -3570,7 +3642,7 @@
 </file>
 
 <file path=word/footnotes.xml><?xml version="1.0" encoding="utf-8"?>
-<w:footnotes xmlns:wpc="http://schemas.microsoft.com/office/word/2010/wordprocessingCanvas" xmlns:cx="http://schemas.microsoft.com/office/drawing/2014/chartex" xmlns:cx1="http://schemas.microsoft.com/office/drawing/2015/9/8/chartex" xmlns:cx2="http://schemas.microsoft.com/office/drawing/2015/10/21/chartex" xmlns:cx3="http://schemas.microsoft.com/office/drawing/2016/5/9/chartex" xmlns:cx4="http://schemas.microsoft.com/office/drawing/2016/5/10/chartex" xmlns:cx5="http://schemas.microsoft.com/office/drawing/2016/5/11/chartex" xmlns:cx6="http://schemas.microsoft.com/office/drawing/2016/5/12/chartex" xmlns:cx7="http://schemas.microsoft.com/office/drawing/2016/5/13/chartex" xmlns:cx8="http://schemas.microsoft.com/office/drawing/2016/5/14/chartex" xmlns:mc="http://schemas.openxmlformats.org/markup-compatibility/2006" xmlns:aink="http://schemas.microsoft.com/office/drawing/2016/ink" xmlns:am3d="http://schemas.microsoft.com/office/drawing/2017/model3d" xmlns:o="urn:schemas-microsoft-com:office:office" xmlns:oel="http://schemas.microsoft.com/office/2019/extlst" xmlns:r="http://schemas.openxmlformats.org/officeDocument/2006/relationships" xmlns:m="http://schemas.openxmlformats.org/officeDocument/2006/math" xmlns:v="urn:schemas-microsoft-com:vml" xmlns:wp14="http://schemas.microsoft.com/office/word/2010/wordprocessingDrawing" xmlns:wp="http://schemas.openxmlformats.org/drawingml/2006/wordprocessingDrawing" xmlns:w10="urn:schemas-microsoft-com:office:word" xmlns:w="http://schemas.openxmlformats.org/wordprocessingml/2006/main" xmlns:w14="http://schemas.microsoft.com/office/word/2010/wordml" xmlns:w15="http://schemas.microsoft.com/office/word/2012/wordml" xmlns:w16cex="http://schemas.microsoft.com/office/word/2018/wordml/cex" xmlns:w16cid="http://schemas.microsoft.com/office/word/2016/wordml/cid" xmlns:w16="http://schemas.microsoft.com/office/word/2018/wordml" xmlns:w16sdtdh="http://schemas.microsoft.com/office/word/2020/wordml/sdtdatahash" xmlns:w16se="http://schemas.microsoft.com/office/word/2015/wordml/symex" xmlns:wpg="http://schemas.microsoft.com/office/word/2010/wordprocessingGroup" xmlns:wpi="http://schemas.microsoft.com/office/word/2010/wordprocessingInk" xmlns:wne="http://schemas.microsoft.com/office/word/2006/wordml" xmlns:wps="http://schemas.microsoft.com/office/word/2010/wordprocessingShape" mc:Ignorable="w14 w15 w16se w16cid w16 w16cex w16sdtdh wp14">
+<w:footnotes xmlns:wpc="http://schemas.microsoft.com/office/word/2010/wordprocessingCanvas" xmlns:cx="http://schemas.microsoft.com/office/drawing/2014/chartex" xmlns:cx1="http://schemas.microsoft.com/office/drawing/2015/9/8/chartex" xmlns:cx2="http://schemas.microsoft.com/office/drawing/2015/10/21/chartex" xmlns:cx3="http://schemas.microsoft.com/office/drawing/2016/5/9/chartex" xmlns:cx4="http://schemas.microsoft.com/office/drawing/2016/5/10/chartex" xmlns:cx5="http://schemas.microsoft.com/office/drawing/2016/5/11/chartex" xmlns:cx6="http://schemas.microsoft.com/office/drawing/2016/5/12/chartex" xmlns:cx7="http://schemas.microsoft.com/office/drawing/2016/5/13/chartex" xmlns:cx8="http://schemas.microsoft.com/office/drawing/2016/5/14/chartex" xmlns:mc="http://schemas.openxmlformats.org/markup-compatibility/2006" xmlns:aink="http://schemas.microsoft.com/office/drawing/2016/ink" xmlns:am3d="http://schemas.microsoft.com/office/drawing/2017/model3d" xmlns:o="urn:schemas-microsoft-com:office:office" xmlns:oel="http://schemas.microsoft.com/office/2019/extlst" xmlns:r="http://schemas.openxmlformats.org/officeDocument/2006/relationships" xmlns:m="http://schemas.openxmlformats.org/officeDocument/2006/math" xmlns:v="urn:schemas-microsoft-com:vml" xmlns:wp14="http://schemas.microsoft.com/office/word/2010/wordprocessingDrawing" xmlns:wp="http://schemas.openxmlformats.org/drawingml/2006/wordprocessingDrawing" xmlns:w10="urn:schemas-microsoft-com:office:word" xmlns:w="http://schemas.openxmlformats.org/wordprocessingml/2006/main" xmlns:w14="http://schemas.microsoft.com/office/word/2010/wordml" xmlns:w15="http://schemas.microsoft.com/office/word/2012/wordml" xmlns:w16cex="http://schemas.microsoft.com/office/word/2018/wordml/cex" xmlns:w16cid="http://schemas.microsoft.com/office/word/2016/wordml/cid" xmlns:w16="http://schemas.microsoft.com/office/word/2018/wordml" xmlns:w16du="http://schemas.microsoft.com/office/word/2023/wordml/word16du" xmlns:w16sdtdh="http://schemas.microsoft.com/office/word/2020/wordml/sdtdatahash" xmlns:w16se="http://schemas.microsoft.com/office/word/2015/wordml/symex" xmlns:wpg="http://schemas.microsoft.com/office/word/2010/wordprocessingGroup" xmlns:wpi="http://schemas.microsoft.com/office/word/2010/wordprocessingInk" xmlns:wne="http://schemas.microsoft.com/office/word/2006/wordml" xmlns:wps="http://schemas.microsoft.com/office/word/2010/wordprocessingShape" mc:Ignorable="w14 w15 w16se w16cid w16 w16cex w16sdtdh w16du wp14">
   <w:footnote w:type="separator" w:id="-1">
     <w:p>
       <w:pPr>
@@ -3595,13 +3667,13 @@
 </file>
 
 <file path=word/header1.xml><?xml version="1.0" encoding="utf-8"?>
-<w:hdr xmlns:wpc="http://schemas.microsoft.com/office/word/2010/wordprocessingCanvas" xmlns:cx="http://schemas.microsoft.com/office/drawing/2014/chartex" xmlns:cx1="http://schemas.microsoft.com/office/drawing/2015/9/8/chartex" xmlns:cx2="http://schemas.microsoft.com/office/drawing/2015/10/21/chartex" xmlns:cx3="http://schemas.microsoft.com/office/drawing/2016/5/9/chartex" xmlns:cx4="http://schemas.microsoft.com/office/drawing/2016/5/10/chartex" xmlns:cx5="http://schemas.microsoft.com/office/drawing/2016/5/11/chartex" xmlns:cx6="http://schemas.microsoft.com/office/drawing/2016/5/12/chartex" xmlns:cx7="http://schemas.microsoft.com/office/drawing/2016/5/13/chartex" xmlns:cx8="http://schemas.microsoft.com/office/drawing/2016/5/14/chartex" xmlns:mc="http://schemas.openxmlformats.org/markup-compatibility/2006" xmlns:aink="http://schemas.microsoft.com/office/drawing/2016/ink" xmlns:am3d="http://schemas.microsoft.com/office/drawing/2017/model3d" xmlns:o="urn:schemas-microsoft-com:office:office" xmlns:oel="http://schemas.microsoft.com/office/2019/extlst" xmlns:r="http://schemas.openxmlformats.org/officeDocument/2006/relationships" xmlns:m="http://schemas.openxmlformats.org/officeDocument/2006/math" xmlns:v="urn:schemas-microsoft-com:vml" xmlns:wp14="http://schemas.microsoft.com/office/word/2010/wordprocessingDrawing" xmlns:wp="http://schemas.openxmlformats.org/drawingml/2006/wordprocessingDrawing" xmlns:w10="urn:schemas-microsoft-com:office:word" xmlns:w="http://schemas.openxmlformats.org/wordprocessingml/2006/main" xmlns:w14="http://schemas.microsoft.com/office/word/2010/wordml" xmlns:w15="http://schemas.microsoft.com/office/word/2012/wordml" xmlns:w16cex="http://schemas.microsoft.com/office/word/2018/wordml/cex" xmlns:w16cid="http://schemas.microsoft.com/office/word/2016/wordml/cid" xmlns:w16="http://schemas.microsoft.com/office/word/2018/wordml" xmlns:w16sdtdh="http://schemas.microsoft.com/office/word/2020/wordml/sdtdatahash" xmlns:w16se="http://schemas.microsoft.com/office/word/2015/wordml/symex" xmlns:wpg="http://schemas.microsoft.com/office/word/2010/wordprocessingGroup" xmlns:wpi="http://schemas.microsoft.com/office/word/2010/wordprocessingInk" xmlns:wne="http://schemas.microsoft.com/office/word/2006/wordml" xmlns:wps="http://schemas.microsoft.com/office/word/2010/wordprocessingShape" mc:Ignorable="w14 w15 w16se w16cid w16 w16cex w16sdtdh wp14">
+<w:hdr xmlns:wpc="http://schemas.microsoft.com/office/word/2010/wordprocessingCanvas" xmlns:cx="http://schemas.microsoft.com/office/drawing/2014/chartex" xmlns:cx1="http://schemas.microsoft.com/office/drawing/2015/9/8/chartex" xmlns:cx2="http://schemas.microsoft.com/office/drawing/2015/10/21/chartex" xmlns:cx3="http://schemas.microsoft.com/office/drawing/2016/5/9/chartex" xmlns:cx4="http://schemas.microsoft.com/office/drawing/2016/5/10/chartex" xmlns:cx5="http://schemas.microsoft.com/office/drawing/2016/5/11/chartex" xmlns:cx6="http://schemas.microsoft.com/office/drawing/2016/5/12/chartex" xmlns:cx7="http://schemas.microsoft.com/office/drawing/2016/5/13/chartex" xmlns:cx8="http://schemas.microsoft.com/office/drawing/2016/5/14/chartex" xmlns:mc="http://schemas.openxmlformats.org/markup-compatibility/2006" xmlns:aink="http://schemas.microsoft.com/office/drawing/2016/ink" xmlns:am3d="http://schemas.microsoft.com/office/drawing/2017/model3d" xmlns:o="urn:schemas-microsoft-com:office:office" xmlns:oel="http://schemas.microsoft.com/office/2019/extlst" xmlns:r="http://schemas.openxmlformats.org/officeDocument/2006/relationships" xmlns:m="http://schemas.openxmlformats.org/officeDocument/2006/math" xmlns:v="urn:schemas-microsoft-com:vml" xmlns:wp14="http://schemas.microsoft.com/office/word/2010/wordprocessingDrawing" xmlns:wp="http://schemas.openxmlformats.org/drawingml/2006/wordprocessingDrawing" xmlns:w10="urn:schemas-microsoft-com:office:word" xmlns:w="http://schemas.openxmlformats.org/wordprocessingml/2006/main" xmlns:w14="http://schemas.microsoft.com/office/word/2010/wordml" xmlns:w15="http://schemas.microsoft.com/office/word/2012/wordml" xmlns:w16cex="http://schemas.microsoft.com/office/word/2018/wordml/cex" xmlns:w16cid="http://schemas.microsoft.com/office/word/2016/wordml/cid" xmlns:w16="http://schemas.microsoft.com/office/word/2018/wordml" xmlns:w16du="http://schemas.microsoft.com/office/word/2023/wordml/word16du" xmlns:w16sdtdh="http://schemas.microsoft.com/office/word/2020/wordml/sdtdatahash" xmlns:w16se="http://schemas.microsoft.com/office/word/2015/wordml/symex" xmlns:wpg="http://schemas.microsoft.com/office/word/2010/wordprocessingGroup" xmlns:wpi="http://schemas.microsoft.com/office/word/2010/wordprocessingInk" xmlns:wne="http://schemas.microsoft.com/office/word/2006/wordml" xmlns:wps="http://schemas.microsoft.com/office/word/2010/wordprocessingShape" mc:Ignorable="w14 w15 w16se w16cid w16 w16cex w16sdtdh w16du wp14">
   <w:p/>
 </w:hdr>
 </file>
 
 <file path=word/numbering.xml><?xml version="1.0" encoding="utf-8"?>
-<w:numbering xmlns:wpc="http://schemas.microsoft.com/office/word/2010/wordprocessingCanvas" xmlns:cx="http://schemas.microsoft.com/office/drawing/2014/chartex" xmlns:cx1="http://schemas.microsoft.com/office/drawing/2015/9/8/chartex" xmlns:cx2="http://schemas.microsoft.com/office/drawing/2015/10/21/chartex" xmlns:cx3="http://schemas.microsoft.com/office/drawing/2016/5/9/chartex" xmlns:cx4="http://schemas.microsoft.com/office/drawing/2016/5/10/chartex" xmlns:cx5="http://schemas.microsoft.com/office/drawing/2016/5/11/chartex" xmlns:cx6="http://schemas.microsoft.com/office/drawing/2016/5/12/chartex" xmlns:cx7="http://schemas.microsoft.com/office/drawing/2016/5/13/chartex" xmlns:cx8="http://schemas.microsoft.com/office/drawing/2016/5/14/chartex" xmlns:mc="http://schemas.openxmlformats.org/markup-compatibility/2006" xmlns:aink="http://schemas.microsoft.com/office/drawing/2016/ink" xmlns:am3d="http://schemas.microsoft.com/office/drawing/2017/model3d" xmlns:o="urn:schemas-microsoft-com:office:office" xmlns:oel="http://schemas.microsoft.com/office/2019/extlst" xmlns:r="http://schemas.openxmlformats.org/officeDocument/2006/relationships" xmlns:m="http://schemas.openxmlformats.org/officeDocument/2006/math" xmlns:v="urn:schemas-microsoft-com:vml" xmlns:wp14="http://schemas.microsoft.com/office/word/2010/wordprocessingDrawing" xmlns:wp="http://schemas.openxmlformats.org/drawingml/2006/wordprocessingDrawing" xmlns:w10="urn:schemas-microsoft-com:office:word" xmlns:w="http://schemas.openxmlformats.org/wordprocessingml/2006/main" xmlns:w14="http://schemas.microsoft.com/office/word/2010/wordml" xmlns:w15="http://schemas.microsoft.com/office/word/2012/wordml" xmlns:w16cex="http://schemas.microsoft.com/office/word/2018/wordml/cex" xmlns:w16cid="http://schemas.microsoft.com/office/word/2016/wordml/cid" xmlns:w16="http://schemas.microsoft.com/office/word/2018/wordml" xmlns:w16sdtdh="http://schemas.microsoft.com/office/word/2020/wordml/sdtdatahash" xmlns:w16se="http://schemas.microsoft.com/office/word/2015/wordml/symex" xmlns:wpg="http://schemas.microsoft.com/office/word/2010/wordprocessingGroup" xmlns:wpi="http://schemas.microsoft.com/office/word/2010/wordprocessingInk" xmlns:wne="http://schemas.microsoft.com/office/word/2006/wordml" xmlns:wps="http://schemas.microsoft.com/office/word/2010/wordprocessingShape" mc:Ignorable="w14 w15 w16se w16cid w16 w16cex w16sdtdh wp14">
+<w:numbering xmlns:wpc="http://schemas.microsoft.com/office/word/2010/wordprocessingCanvas" xmlns:cx="http://schemas.microsoft.com/office/drawing/2014/chartex" xmlns:cx1="http://schemas.microsoft.com/office/drawing/2015/9/8/chartex" xmlns:cx2="http://schemas.microsoft.com/office/drawing/2015/10/21/chartex" xmlns:cx3="http://schemas.microsoft.com/office/drawing/2016/5/9/chartex" xmlns:cx4="http://schemas.microsoft.com/office/drawing/2016/5/10/chartex" xmlns:cx5="http://schemas.microsoft.com/office/drawing/2016/5/11/chartex" xmlns:cx6="http://schemas.microsoft.com/office/drawing/2016/5/12/chartex" xmlns:cx7="http://schemas.microsoft.com/office/drawing/2016/5/13/chartex" xmlns:cx8="http://schemas.microsoft.com/office/drawing/2016/5/14/chartex" xmlns:mc="http://schemas.openxmlformats.org/markup-compatibility/2006" xmlns:aink="http://schemas.microsoft.com/office/drawing/2016/ink" xmlns:am3d="http://schemas.microsoft.com/office/drawing/2017/model3d" xmlns:o="urn:schemas-microsoft-com:office:office" xmlns:oel="http://schemas.microsoft.com/office/2019/extlst" xmlns:r="http://schemas.openxmlformats.org/officeDocument/2006/relationships" xmlns:m="http://schemas.openxmlformats.org/officeDocument/2006/math" xmlns:v="urn:schemas-microsoft-com:vml" xmlns:wp14="http://schemas.microsoft.com/office/word/2010/wordprocessingDrawing" xmlns:wp="http://schemas.openxmlformats.org/drawingml/2006/wordprocessingDrawing" xmlns:w10="urn:schemas-microsoft-com:office:word" xmlns:w="http://schemas.openxmlformats.org/wordprocessingml/2006/main" xmlns:w14="http://schemas.microsoft.com/office/word/2010/wordml" xmlns:w15="http://schemas.microsoft.com/office/word/2012/wordml" xmlns:w16cex="http://schemas.microsoft.com/office/word/2018/wordml/cex" xmlns:w16cid="http://schemas.microsoft.com/office/word/2016/wordml/cid" xmlns:w16="http://schemas.microsoft.com/office/word/2018/wordml" xmlns:w16du="http://schemas.microsoft.com/office/word/2023/wordml/word16du" xmlns:w16sdtdh="http://schemas.microsoft.com/office/word/2020/wordml/sdtdatahash" xmlns:w16se="http://schemas.microsoft.com/office/word/2015/wordml/symex" xmlns:wpg="http://schemas.microsoft.com/office/word/2010/wordprocessingGroup" xmlns:wpi="http://schemas.microsoft.com/office/word/2010/wordprocessingInk" xmlns:wne="http://schemas.microsoft.com/office/word/2006/wordml" xmlns:wps="http://schemas.microsoft.com/office/word/2010/wordprocessingShape" mc:Ignorable="w14 w15 w16se w16cid w16 w16cex w16sdtdh w16du wp14">
   <w:abstractNum w:abstractNumId="0" w15:restartNumberingAfterBreak="0">
     <w:nsid w:val="219D42B5"/>
     <w:multiLevelType w:val="multilevel"/>
@@ -3954,7 +4026,7 @@
 </file>
 
 <file path=word/styles.xml><?xml version="1.0" encoding="utf-8"?>
-<w:styles xmlns:mc="http://schemas.openxmlformats.org/markup-compatibility/2006" xmlns:r="http://schemas.openxmlformats.org/officeDocument/2006/relationships" xmlns:w="http://schemas.openxmlformats.org/wordprocessingml/2006/main" xmlns:w14="http://schemas.microsoft.com/office/word/2010/wordml" xmlns:w15="http://schemas.microsoft.com/office/word/2012/wordml" xmlns:w16cex="http://schemas.microsoft.com/office/word/2018/wordml/cex" xmlns:w16cid="http://schemas.microsoft.com/office/word/2016/wordml/cid" xmlns:w16="http://schemas.microsoft.com/office/word/2018/wordml" xmlns:w16sdtdh="http://schemas.microsoft.com/office/word/2020/wordml/sdtdatahash" xmlns:w16se="http://schemas.microsoft.com/office/word/2015/wordml/symex" mc:Ignorable="w14 w15 w16se w16cid w16 w16cex w16sdtdh">
+<w:styles xmlns:mc="http://schemas.openxmlformats.org/markup-compatibility/2006" xmlns:r="http://schemas.openxmlformats.org/officeDocument/2006/relationships" xmlns:w="http://schemas.openxmlformats.org/wordprocessingml/2006/main" xmlns:w14="http://schemas.microsoft.com/office/word/2010/wordml" xmlns:w15="http://schemas.microsoft.com/office/word/2012/wordml" xmlns:w16cex="http://schemas.microsoft.com/office/word/2018/wordml/cex" xmlns:w16cid="http://schemas.microsoft.com/office/word/2016/wordml/cid" xmlns:w16="http://schemas.microsoft.com/office/word/2018/wordml" xmlns:w16du="http://schemas.microsoft.com/office/word/2023/wordml/word16du" xmlns:w16sdtdh="http://schemas.microsoft.com/office/word/2020/wordml/sdtdatahash" xmlns:w16se="http://schemas.microsoft.com/office/word/2015/wordml/symex" mc:Ignorable="w14 w15 w16se w16cid w16 w16cex w16sdtdh w16du">
   <w:docDefaults>
     <w:rPrDefault>
       <w:rPr>
